--- a/assets/Martin_Sidorov_CV_WORD.docx
+++ b/assets/Martin_Sidorov_CV_WORD.docx
@@ -39,7 +39,7 @@
           <w:p>
             <w:pPr>
               <w:rPr>
-                <w:rFonts w:ascii="Arial" w:eastAsia="Arial" w:hAnsi="Arial" w:cs="Arial"/>
+                <w:rFonts w:ascii="Arial" w:hAnsi="Arial" w:eastAsia="Arial" w:cs="Arial"/>
                 <w:color w:val="FFFFFF"/>
                 <w:sz w:val="18"/>
                 <w:szCs w:val="18"/>
@@ -97,7 +97,7 @@
                 <w:p>
                   <w:pPr>
                     <w:rPr>
-                      <w:rFonts w:ascii="Arial" w:eastAsia="Arial" w:hAnsi="Arial" w:cs="Arial"/>
+                      <w:rFonts w:ascii="Arial" w:hAnsi="Arial" w:eastAsia="Arial" w:cs="Arial"/>
                       <w:color w:val="FFFFFF"/>
                       <w:sz w:val="18"/>
                       <w:szCs w:val="18"/>
@@ -110,7 +110,7 @@
                 <w:tcPr>
                   <w:tcW w:w="3240" w:type="dxa"/>
                   <w:tcBorders>
-                    <w:top w:val="single" w:sz="12" w:space="0" w:color="E3D7DA"/>
+                    <w:top w:val="single" w:color="E3D7DA" w:sz="12" w:space="0"/>
                   </w:tcBorders>
                   <w:shd w:val="clear" w:color="auto" w:fill="084B81"/>
                   <w:tcMar>
@@ -128,7 +128,7 @@
                     <w:jc w:val="center"/>
                     <w:rPr>
                       <w:rStyle w:val="nametablediv"/>
-                      <w:rFonts w:ascii="Arial" w:eastAsia="Arial" w:hAnsi="Arial" w:cs="Arial"/>
+                      <w:rFonts w:ascii="Arial" w:hAnsi="Arial" w:eastAsia="Arial" w:cs="Arial"/>
                       <w:b/>
                       <w:bCs/>
                       <w:color w:val="084B81"/>
@@ -141,7 +141,7 @@
                   <w:r>
                     <w:rPr>
                       <w:rStyle w:val="nametablediv"/>
-                      <w:rFonts w:ascii="Arial" w:eastAsia="Arial" w:hAnsi="Arial" w:cs="Arial"/>
+                      <w:rFonts w:ascii="Arial" w:hAnsi="Arial" w:eastAsia="Arial" w:cs="Arial"/>
                       <w:b/>
                       <w:bCs/>
                       <w:color w:val="084B81"/>
@@ -161,7 +161,7 @@
                     <w:jc w:val="center"/>
                     <w:rPr>
                       <w:rStyle w:val="nametablediv"/>
-                      <w:rFonts w:ascii="Arial" w:eastAsia="Arial" w:hAnsi="Arial" w:cs="Arial"/>
+                      <w:rFonts w:ascii="Arial" w:hAnsi="Arial" w:eastAsia="Arial" w:cs="Arial"/>
                       <w:b/>
                       <w:bCs/>
                       <w:color w:val="084B81"/>
@@ -194,7 +194,7 @@
                     <w:jc w:val="center"/>
                     <w:rPr>
                       <w:rStyle w:val="nametablediv"/>
-                      <w:rFonts w:ascii="Arial" w:eastAsia="Arial" w:hAnsi="Arial" w:cs="Arial"/>
+                      <w:rFonts w:ascii="Arial" w:hAnsi="Arial" w:eastAsia="Arial" w:cs="Arial"/>
                       <w:b/>
                       <w:bCs/>
                       <w:color w:val="084B81"/>
@@ -216,7 +216,7 @@
               <w:jc w:val="center"/>
               <w:rPr>
                 <w:rStyle w:val="divPARAGRAPHNAMEdiv"/>
-                <w:rFonts w:ascii="Arial" w:eastAsia="Arial" w:hAnsi="Arial" w:cs="Arial"/>
+                <w:rFonts w:ascii="Arial" w:hAnsi="Arial" w:eastAsia="Arial" w:cs="Arial"/>
                 <w:b/>
                 <w:bCs/>
                 <w:color w:val="FFFFFF"/>
@@ -229,7 +229,7 @@
             <w:r>
               <w:rPr>
                 <w:rStyle w:val="span"/>
-                <w:rFonts w:ascii="Arial" w:eastAsia="Arial" w:hAnsi="Arial" w:cs="Arial"/>
+                <w:rFonts w:ascii="Arial" w:hAnsi="Arial" w:eastAsia="Arial" w:cs="Arial"/>
                 <w:b/>
                 <w:bCs/>
                 <w:color w:val="FFFFFF"/>
@@ -242,7 +242,7 @@
             <w:r>
               <w:rPr>
                 <w:rStyle w:val="divPARAGRAPHNAMEdiv"/>
-                <w:rFonts w:ascii="Arial" w:eastAsia="Arial" w:hAnsi="Arial" w:cs="Arial"/>
+                <w:rFonts w:ascii="Arial" w:hAnsi="Arial" w:eastAsia="Arial" w:cs="Arial"/>
                 <w:b/>
                 <w:bCs/>
                 <w:color w:val="FFFFFF"/>
@@ -256,7 +256,7 @@
             <w:r>
               <w:rPr>
                 <w:rStyle w:val="span"/>
-                <w:rFonts w:ascii="Arial" w:eastAsia="Arial" w:hAnsi="Arial" w:cs="Arial"/>
+                <w:rFonts w:ascii="Arial" w:hAnsi="Arial" w:eastAsia="Arial" w:cs="Arial"/>
                 <w:b/>
                 <w:bCs/>
                 <w:color w:val="FFFFFF"/>
@@ -275,7 +275,7 @@
               <w:jc w:val="center"/>
               <w:rPr>
                 <w:rStyle w:val="divPARAGRAPHCNTCdiv"/>
-                <w:rFonts w:ascii="Arial" w:eastAsia="Arial" w:hAnsi="Arial" w:cs="Arial"/>
+                <w:rFonts w:ascii="Arial" w:hAnsi="Arial" w:eastAsia="Arial" w:cs="Arial"/>
                 <w:color w:val="FFFFFF"/>
                 <w:sz w:val="18"/>
                 <w:szCs w:val="18"/>
@@ -286,67 +286,19 @@
             <w:r>
               <w:rPr>
                 <w:rStyle w:val="span"/>
-                <w:rFonts w:ascii="Arial" w:eastAsia="Arial" w:hAnsi="Arial" w:cs="Arial"/>
+                <w:rFonts w:ascii="Arial" w:hAnsi="Arial" w:eastAsia="Arial" w:cs="Arial"/>
                 <w:color w:val="FFFFFF"/>
                 <w:sz w:val="18"/>
                 <w:szCs w:val="18"/>
                 <w:lang w:val="en-GB"/>
               </w:rPr>
-              <w:t xml:space="preserve">Kooli 2a - 37, Kehra, </w:t>
+              <w:t xml:space="preserve">Estonia / Harju </w:t>
             </w:r>
             <w:proofErr w:type="spellStart"/>
             <w:r>
               <w:rPr>
                 <w:rStyle w:val="span"/>
-                <w:rFonts w:ascii="Arial" w:eastAsia="Arial" w:hAnsi="Arial" w:cs="Arial"/>
-                <w:color w:val="FFFFFF"/>
-                <w:sz w:val="18"/>
-                <w:szCs w:val="18"/>
-                <w:lang w:val="en-GB"/>
-              </w:rPr>
-              <w:t>Anija</w:t>
-            </w:r>
-            <w:proofErr w:type="spellEnd"/>
-            <w:r>
-              <w:rPr>
-                <w:rStyle w:val="span"/>
-                <w:rFonts w:ascii="Arial" w:eastAsia="Arial" w:hAnsi="Arial" w:cs="Arial"/>
-                <w:color w:val="FFFFFF"/>
-                <w:sz w:val="18"/>
-                <w:szCs w:val="18"/>
-                <w:lang w:val="en-GB"/>
-              </w:rPr>
-              <w:t xml:space="preserve"> </w:t>
-            </w:r>
-            <w:proofErr w:type="spellStart"/>
-            <w:r>
-              <w:rPr>
-                <w:rStyle w:val="span"/>
-                <w:rFonts w:ascii="Arial" w:eastAsia="Arial" w:hAnsi="Arial" w:cs="Arial"/>
-                <w:color w:val="FFFFFF"/>
-                <w:sz w:val="18"/>
-                <w:szCs w:val="18"/>
-                <w:lang w:val="en-GB"/>
-              </w:rPr>
-              <w:t>Vald</w:t>
-            </w:r>
-            <w:proofErr w:type="spellEnd"/>
-            <w:r>
-              <w:rPr>
-                <w:rStyle w:val="span"/>
-                <w:rFonts w:ascii="Arial" w:eastAsia="Arial" w:hAnsi="Arial" w:cs="Arial"/>
-                <w:color w:val="FFFFFF"/>
-                <w:sz w:val="18"/>
-                <w:szCs w:val="18"/>
-                <w:lang w:val="en-GB"/>
-              </w:rPr>
-              <w:t xml:space="preserve"> / Harju </w:t>
-            </w:r>
-            <w:proofErr w:type="spellStart"/>
-            <w:r>
-              <w:rPr>
-                <w:rStyle w:val="span"/>
-                <w:rFonts w:ascii="Arial" w:eastAsia="Arial" w:hAnsi="Arial" w:cs="Arial"/>
+                <w:rFonts w:ascii="Arial" w:hAnsi="Arial" w:eastAsia="Arial" w:cs="Arial"/>
                 <w:color w:val="FFFFFF"/>
                 <w:sz w:val="18"/>
                 <w:szCs w:val="18"/>
@@ -357,23 +309,11 @@
             <w:proofErr w:type="spellEnd"/>
             <w:r>
               <w:rPr>
-                <w:rStyle w:val="span"/>
-                <w:rFonts w:ascii="Arial" w:eastAsia="Arial" w:hAnsi="Arial" w:cs="Arial"/>
-                <w:color w:val="FFFFFF"/>
-                <w:sz w:val="18"/>
-                <w:szCs w:val="18"/>
-                <w:lang w:val="en-GB"/>
-              </w:rPr>
-              <w:t xml:space="preserve"> 74307</w:t>
-            </w:r>
-            <w:r>
-              <w:rPr>
                 <w:rStyle w:val="divPARAGRAPHCNTCdiv"/>
-                <w:rFonts w:ascii="Arial" w:eastAsia="Arial" w:hAnsi="Arial" w:cs="Arial"/>
-                <w:color w:val="FFFFFF"/>
-                <w:sz w:val="18"/>
-                <w:szCs w:val="18"/>
-                <w:shd w:val="clear" w:color="auto" w:fill="auto"/>
+                <w:rFonts w:ascii="Arial" w:hAnsi="Arial" w:eastAsia="Arial" w:cs="Arial"/>
+                <w:color w:val="FFFFFF" w:themeColor="background1" w:themeTint="FF" w:themeShade="FF"/>
+                <w:sz w:val="18"/>
+                <w:szCs w:val="18"/>
                 <w:lang w:val="en-GB"/>
               </w:rPr>
               <w:t xml:space="preserve"> </w:t>
@@ -381,7 +321,66 @@
             <w:r>
               <w:rPr>
                 <w:rStyle w:val="sprtr"/>
-                <w:rFonts w:ascii="Arial" w:eastAsia="Arial" w:hAnsi="Arial" w:cs="Arial"/>
+                <w:rFonts w:ascii="Arial" w:hAnsi="Arial" w:eastAsia="Arial" w:cs="Arial"/>
+                <w:color w:val="FFFFFF" w:themeColor="background1" w:themeTint="FF" w:themeShade="FF"/>
+                <w:sz w:val="18"/>
+                <w:szCs w:val="18"/>
+                <w:lang w:val="en-GB"/>
+              </w:rPr>
+              <w:t>  |  </w:t>
+            </w:r>
+            <w:proofErr w:type="spellStart"/>
+            <w:r>
+              <w:rPr>
+                <w:rStyle w:val="sprtr"/>
+                <w:rFonts w:ascii="Arial" w:hAnsi="Arial" w:eastAsia="Arial" w:cs="Arial"/>
+                <w:color w:val="FFFFFF" w:themeColor="background1" w:themeTint="FF" w:themeShade="FF"/>
+                <w:sz w:val="18"/>
+                <w:szCs w:val="18"/>
+                <w:lang w:val="en-GB"/>
+              </w:rPr>
+              <w:t>Github</w:t>
+            </w:r>
+            <w:proofErr w:type="spellEnd"/>
+            <w:r>
+              <w:rPr>
+                <w:rStyle w:val="sprtr"/>
+                <w:rFonts w:ascii="Arial" w:hAnsi="Arial" w:eastAsia="Arial" w:cs="Arial"/>
+                <w:color w:val="FFFFFF" w:themeColor="background1" w:themeTint="FF" w:themeShade="FF"/>
+                <w:sz w:val="18"/>
+                <w:szCs w:val="18"/>
+                <w:lang w:val="en-GB"/>
+              </w:rPr>
+              <w:t xml:space="preserve">: </w:t>
+            </w:r>
+            <w:hyperlink r:id="Ra95248fc819b4cf1">
+              <w:r>
+                <w:rPr>
+                  <w:rStyle w:val="a3"/>
+                  <w:rFonts w:ascii="Arial" w:hAnsi="Arial" w:eastAsia="Arial" w:cs="Arial"/>
+                  <w:sz w:val="18"/>
+                  <w:szCs w:val="18"/>
+                  <w:lang w:val="en-GB"/>
+                </w:rPr>
+                <w:t>Matrix278</w:t>
+              </w:r>
+            </w:hyperlink>
+            <w:r>
+              <w:rPr>
+                <w:rStyle w:val="divPARAGRAPHCNTCdiv"/>
+                <w:rFonts w:ascii="Arial" w:hAnsi="Arial" w:eastAsia="Arial" w:cs="Arial"/>
+                <w:color w:val="FFFFFF"/>
+                <w:sz w:val="18"/>
+                <w:szCs w:val="18"/>
+                <w:shd w:val="clear" w:color="auto" w:fill="auto"/>
+                <w:lang w:val="en-GB"/>
+              </w:rPr>
+              <w:t xml:space="preserve"> </w:t>
+            </w:r>
+            <w:r>
+              <w:rPr>
+                <w:rStyle w:val="sprtr"/>
+                <w:rFonts w:ascii="Arial" w:hAnsi="Arial" w:eastAsia="Arial" w:cs="Arial"/>
                 <w:color w:val="FFFFFF"/>
                 <w:sz w:val="18"/>
                 <w:szCs w:val="18"/>
@@ -392,7 +391,7 @@
             <w:r>
               <w:rPr>
                 <w:rStyle w:val="divPARAGRAPHCNTCdiv"/>
-                <w:rFonts w:ascii="Arial" w:eastAsia="Arial" w:hAnsi="Arial" w:cs="Arial"/>
+                <w:rFonts w:ascii="Arial" w:hAnsi="Arial" w:eastAsia="Arial" w:cs="Arial"/>
                 <w:color w:val="FFFFFF"/>
                 <w:sz w:val="18"/>
                 <w:szCs w:val="18"/>
@@ -404,19 +403,19 @@
             <w:r>
               <w:rPr>
                 <w:rStyle w:val="span"/>
-                <w:rFonts w:ascii="Arial" w:eastAsia="Arial" w:hAnsi="Arial" w:cs="Arial"/>
+                <w:rFonts w:ascii="Arial" w:hAnsi="Arial" w:eastAsia="Arial" w:cs="Arial"/>
                 <w:color w:val="FFFFFF"/>
                 <w:sz w:val="18"/>
                 <w:szCs w:val="18"/>
                 <w:lang w:val="en-GB"/>
               </w:rPr>
-              <w:t xml:space="preserve">H: </w:t>
+              <w:t xml:space="preserve">P: +</w:t>
             </w:r>
             <w:proofErr w:type="gramStart"/>
             <w:r>
               <w:rPr>
                 <w:rStyle w:val="span"/>
-                <w:rFonts w:ascii="Arial" w:eastAsia="Arial" w:hAnsi="Arial" w:cs="Arial"/>
+                <w:rFonts w:ascii="Arial" w:hAnsi="Arial" w:eastAsia="Arial" w:cs="Arial"/>
                 <w:color w:val="FFFFFF"/>
                 <w:sz w:val="18"/>
                 <w:szCs w:val="18"/>
@@ -427,7 +426,7 @@
             <w:r>
               <w:rPr>
                 <w:rStyle w:val="sprtr"/>
-                <w:rFonts w:ascii="Arial" w:eastAsia="Arial" w:hAnsi="Arial" w:cs="Arial"/>
+                <w:rFonts w:ascii="Arial" w:hAnsi="Arial" w:eastAsia="Arial" w:cs="Arial"/>
                 <w:color w:val="FFFFFF"/>
                 <w:sz w:val="18"/>
                 <w:szCs w:val="18"/>
@@ -439,7 +438,7 @@
             <w:r>
               <w:rPr>
                 <w:rStyle w:val="sprtr"/>
-                <w:rFonts w:ascii="Arial" w:eastAsia="Arial" w:hAnsi="Arial" w:cs="Arial"/>
+                <w:rFonts w:ascii="Arial" w:hAnsi="Arial" w:eastAsia="Arial" w:cs="Arial"/>
                 <w:color w:val="FFFFFF"/>
                 <w:sz w:val="18"/>
                 <w:szCs w:val="18"/>
@@ -450,7 +449,7 @@
             <w:r>
               <w:rPr>
                 <w:rStyle w:val="divPARAGRAPHCNTCdiv"/>
-                <w:rFonts w:ascii="Arial" w:eastAsia="Arial" w:hAnsi="Arial" w:cs="Arial"/>
+                <w:rFonts w:ascii="Arial" w:hAnsi="Arial" w:eastAsia="Arial" w:cs="Arial"/>
                 <w:color w:val="FFFFFF"/>
                 <w:sz w:val="18"/>
                 <w:szCs w:val="18"/>
@@ -462,7 +461,7 @@
             <w:r>
               <w:rPr>
                 <w:rStyle w:val="span"/>
-                <w:rFonts w:ascii="Arial" w:eastAsia="Arial" w:hAnsi="Arial" w:cs="Arial"/>
+                <w:rFonts w:ascii="Arial" w:hAnsi="Arial" w:eastAsia="Arial" w:cs="Arial"/>
                 <w:color w:val="FFFFFF"/>
                 <w:sz w:val="18"/>
                 <w:szCs w:val="18"/>
@@ -483,7 +482,7 @@
         <w:sectPr>
           <w:headerReference w:type="default" r:id="rId7"/>
           <w:footerReference w:type="default" r:id="rId8"/>
-          <w:pgSz w:w="12240" w:h="15840"/>
+          <w:pgSz w:w="12240" w:h="15840" w:orient="portrait"/>
           <w:pgMar w:top="0" w:right="840" w:bottom="400" w:left="0" w:header="0" w:footer="0" w:gutter="0"/>
           <w:cols w:space="720"/>
         </w:sectPr>
@@ -541,7 +540,7 @@
               <w:pStyle w:val="topborder"/>
               <w:rPr>
                 <w:rStyle w:val="displaycell"/>
-                <w:rFonts w:ascii="Arial" w:eastAsia="Arial" w:hAnsi="Arial" w:cs="Arial"/>
+                <w:rFonts w:ascii="Arial" w:hAnsi="Arial" w:eastAsia="Arial" w:cs="Arial"/>
                 <w:color w:val="231F20"/>
                 <w:lang w:val="en-GB"/>
               </w:rPr>
@@ -549,7 +548,7 @@
             <w:r>
               <w:rPr>
                 <w:rStyle w:val="displaycell"/>
-                <w:rFonts w:ascii="Arial" w:eastAsia="Arial" w:hAnsi="Arial" w:cs="Arial"/>
+                <w:rFonts w:ascii="Arial" w:hAnsi="Arial" w:eastAsia="Arial" w:cs="Arial"/>
                 <w:color w:val="231F20"/>
                 <w:lang w:val="en-GB"/>
               </w:rPr>
@@ -564,7 +563,7 @@
         <w:pStyle w:val="divdocumentdivsectiontitle"/>
         <w:shd w:val="clear" w:color="auto" w:fill="FFFFFF" w:themeFill="background1"/>
         <w:rPr>
-          <w:rFonts w:ascii="Arial" w:eastAsia="Arial" w:hAnsi="Arial" w:cs="Arial"/>
+          <w:rFonts w:ascii="Arial" w:hAnsi="Arial" w:eastAsia="Arial" w:cs="Arial"/>
           <w:b/>
           <w:bCs/>
           <w:lang w:val="en-GB"/>
@@ -572,7 +571,7 @@
       </w:pPr>
       <w:r>
         <w:rPr>
-          <w:rFonts w:ascii="Arial" w:eastAsia="Arial" w:hAnsi="Arial" w:cs="Arial"/>
+          <w:rFonts w:ascii="Arial" w:hAnsi="Arial" w:eastAsia="Arial" w:cs="Arial"/>
           <w:b/>
           <w:bCs/>
           <w:lang w:val="en-GB"/>
@@ -586,7 +585,7 @@
         <w:shd w:val="clear" w:color="auto" w:fill="FFFFFF" w:themeFill="background1"/>
         <w:spacing w:line="280" w:lineRule="atLeast"/>
         <w:rPr>
-          <w:rFonts w:ascii="Arial" w:eastAsia="Arial" w:hAnsi="Arial" w:cs="Arial"/>
+          <w:rFonts w:ascii="Arial" w:hAnsi="Arial" w:eastAsia="Arial" w:cs="Arial"/>
           <w:color w:val="231F20"/>
           <w:sz w:val="18"/>
           <w:szCs w:val="18"/>
@@ -595,19 +594,19 @@
       </w:pPr>
       <w:r>
         <w:rPr>
-          <w:rFonts w:ascii="Arial" w:eastAsia="Arial" w:hAnsi="Arial" w:cs="Arial"/>
-          <w:color w:val="231F20"/>
-          <w:sz w:val="18"/>
-          <w:szCs w:val="18"/>
-          <w:lang w:val="en-GB"/>
-        </w:rPr>
-        <w:t xml:space="preserve">I am </w:t>
-      </w:r>
-      <w:r>
-        <w:rPr>
-          <w:rFonts w:ascii="Arial" w:eastAsia="Arial" w:hAnsi="Arial" w:cs="Arial"/>
-          <w:b/>
-          <w:bCs/>
+          <w:rFonts w:ascii="Arial" w:hAnsi="Arial" w:eastAsia="Arial" w:cs="Arial"/>
+          <w:color w:val="231F20"/>
+          <w:sz w:val="18"/>
+          <w:szCs w:val="18"/>
+          <w:lang w:val="en-GB"/>
+        </w:rPr>
+        <w:t xml:space="preserve">I am a </w:t>
+      </w:r>
+      <w:r>
+        <w:rPr>
+          <w:rFonts w:ascii="Arial" w:hAnsi="Arial" w:eastAsia="Arial" w:cs="Arial"/>
+          <w:b w:val="1"/>
+          <w:bCs w:val="1"/>
           <w:color w:val="231F20"/>
           <w:sz w:val="18"/>
           <w:szCs w:val="18"/>
@@ -617,27 +616,39 @@
       </w:r>
       <w:r>
         <w:rPr>
-          <w:rFonts w:ascii="Arial" w:eastAsia="Arial" w:hAnsi="Arial" w:cs="Arial"/>
-          <w:color w:val="231F20"/>
-          <w:sz w:val="18"/>
-          <w:szCs w:val="18"/>
-          <w:lang w:val="en-GB"/>
-        </w:rPr>
-        <w:t xml:space="preserve"> who loves to learn new technologies in my path of </w:t>
-      </w:r>
-      <w:r>
-        <w:rPr>
-          <w:rFonts w:ascii="Arial" w:eastAsia="Arial" w:hAnsi="Arial" w:cs="Arial"/>
-          <w:color w:val="231F20"/>
-          <w:sz w:val="18"/>
-          <w:szCs w:val="18"/>
-          <w:lang w:val="en-GB"/>
-        </w:rPr>
-        <w:t>programming.</w:t>
-      </w:r>
-      <w:r>
-        <w:rPr>
-          <w:rFonts w:ascii="Arial" w:eastAsia="Arial" w:hAnsi="Arial" w:cs="Arial"/>
+          <w:rFonts w:ascii="Arial" w:hAnsi="Arial" w:eastAsia="Arial" w:cs="Arial"/>
+          <w:color w:val="231F20"/>
+          <w:sz w:val="18"/>
+          <w:szCs w:val="18"/>
+          <w:lang w:val="en-GB"/>
+        </w:rPr>
+        <w:t xml:space="preserve"> who loves to learn new technologies in my path of programming. In my free time, I am trying to freelance, just because I love to create different websites on my own </w:t>
+      </w:r>
+      <w:r>
+        <w:rPr>
+          <w:rFonts w:ascii="Arial" w:hAnsi="Arial" w:eastAsia="Arial" w:cs="Arial"/>
+          <w:color w:val="231F20"/>
+          <w:sz w:val="18"/>
+          <w:szCs w:val="18"/>
+          <w:lang w:val="en-US"/>
+        </w:rPr>
+        <w:t xml:space="preserve">together with </w:t>
+      </w:r>
+      <w:r>
+        <w:rPr>
+          <w:rFonts w:ascii="Arial" w:hAnsi="Arial" w:eastAsia="Arial" w:cs="Arial"/>
+          <w:b w:val="1"/>
+          <w:bCs w:val="1"/>
+          <w:color w:val="231F20"/>
+          <w:sz w:val="18"/>
+          <w:szCs w:val="18"/>
+          <w:lang w:val="en-US"/>
+        </w:rPr>
+        <w:t>Bootstrap,</w:t>
+      </w:r>
+      <w:r>
+        <w:rPr>
+          <w:rFonts w:ascii="Arial" w:hAnsi="Arial" w:eastAsia="Arial" w:cs="Arial"/>
           <w:color w:val="231F20"/>
           <w:sz w:val="18"/>
           <w:szCs w:val="18"/>
@@ -647,97 +658,19 @@
       </w:r>
       <w:r>
         <w:rPr>
-          <w:rFonts w:ascii="Arial" w:eastAsia="Arial" w:hAnsi="Arial" w:cs="Arial"/>
-          <w:color w:val="231F20"/>
-          <w:sz w:val="18"/>
-          <w:szCs w:val="18"/>
-          <w:lang w:val="en-GB"/>
-        </w:rPr>
-        <w:t>In my free time, I am trying to freelance, just because I love to create different websites by my own on</w:t>
-      </w:r>
-      <w:r>
-        <w:rPr>
-          <w:rFonts w:ascii="Arial" w:eastAsia="Arial" w:hAnsi="Arial" w:cs="Arial"/>
-          <w:color w:val="231F20"/>
-          <w:sz w:val="18"/>
-          <w:szCs w:val="18"/>
-          <w:lang w:val="en-US"/>
-        </w:rPr>
-        <w:t xml:space="preserve"> together with </w:t>
-      </w:r>
-      <w:r>
-        <w:rPr>
-          <w:rFonts w:ascii="Arial" w:eastAsia="Arial" w:hAnsi="Arial" w:cs="Arial"/>
-          <w:b/>
-          <w:bCs/>
-          <w:color w:val="231F20"/>
-          <w:sz w:val="18"/>
-          <w:szCs w:val="18"/>
-          <w:lang w:val="en-US"/>
-        </w:rPr>
-        <w:t>Bootstrap</w:t>
-      </w:r>
-      <w:r>
-        <w:rPr>
-          <w:rFonts w:ascii="Arial" w:eastAsia="Arial" w:hAnsi="Arial" w:cs="Arial"/>
-          <w:b/>
-          <w:bCs/>
-          <w:color w:val="231F20"/>
-          <w:sz w:val="18"/>
-          <w:szCs w:val="18"/>
-          <w:lang w:val="en-US"/>
-        </w:rPr>
-        <w:t>,</w:t>
-      </w:r>
-      <w:r>
-        <w:rPr>
-          <w:rFonts w:ascii="Arial" w:eastAsia="Arial" w:hAnsi="Arial" w:cs="Arial"/>
-          <w:color w:val="231F20"/>
-          <w:sz w:val="18"/>
-          <w:szCs w:val="18"/>
-          <w:lang w:val="en-GB"/>
-        </w:rPr>
-        <w:t xml:space="preserve"> </w:t>
-      </w:r>
-      <w:r>
-        <w:rPr>
-          <w:rFonts w:ascii="Arial" w:eastAsia="Arial" w:hAnsi="Arial" w:cs="Arial"/>
-          <w:b/>
-          <w:bCs/>
-          <w:color w:val="231F20"/>
-          <w:sz w:val="18"/>
-          <w:szCs w:val="18"/>
-          <w:lang w:val="en-GB"/>
-        </w:rPr>
-        <w:t>PHP</w:t>
-      </w:r>
-      <w:r>
-        <w:rPr>
-          <w:rFonts w:ascii="Arial" w:eastAsia="Arial" w:hAnsi="Arial" w:cs="Arial"/>
-          <w:b/>
-          <w:bCs/>
-          <w:color w:val="231F20"/>
-          <w:sz w:val="18"/>
-          <w:szCs w:val="18"/>
-          <w:lang w:val="en-GB"/>
-        </w:rPr>
-        <w:t xml:space="preserve"> and </w:t>
-      </w:r>
-      <w:r>
-        <w:rPr>
-          <w:rFonts w:ascii="Arial" w:eastAsia="Arial" w:hAnsi="Arial" w:cs="Arial"/>
-          <w:b/>
-          <w:bCs/>
-          <w:color w:val="231F20"/>
-          <w:sz w:val="18"/>
-          <w:szCs w:val="18"/>
-          <w:lang w:val="en-GB"/>
-        </w:rPr>
-        <w:t>databases</w:t>
-      </w:r>
-      <w:r>
-        <w:rPr>
-          <w:rFonts w:ascii="Arial" w:eastAsia="Arial" w:hAnsi="Arial" w:cs="Arial"/>
+          <w:rFonts w:ascii="Arial" w:hAnsi="Arial" w:eastAsia="Arial" w:cs="Arial"/>
+          <w:b w:val="1"/>
+          <w:bCs w:val="1"/>
+          <w:color w:val="231F20"/>
+          <w:sz w:val="18"/>
+          <w:szCs w:val="18"/>
+          <w:lang w:val="en-GB"/>
+        </w:rPr>
+        <w:t>PHP, and databases</w:t>
+      </w:r>
+      <w:r>
+        <w:rPr>
+          <w:rFonts w:ascii="Arial" w:hAnsi="Arial" w:eastAsia="Arial" w:cs="Arial"/>
           <w:color w:val="231F20"/>
           <w:sz w:val="18"/>
           <w:szCs w:val="18"/>
@@ -749,42 +682,43 @@
     <w:p>
       <w:pPr>
         <w:pStyle w:val="p"/>
-        <w:shd w:val="clear" w:color="auto" w:fill="FFFFFF"/>
+        <w:shd w:val="clear" w:color="auto" w:fill="FFFFFF" w:themeFill="background1"/>
         <w:spacing w:line="280" w:lineRule="atLeast"/>
         <w:rPr>
-          <w:rFonts w:ascii="Arial" w:eastAsia="Arial" w:hAnsi="Arial" w:cs="Arial"/>
-          <w:color w:val="231F20"/>
-          <w:sz w:val="18"/>
-          <w:szCs w:val="18"/>
-          <w:lang w:val="en-GB"/>
-        </w:rPr>
-      </w:pPr>
-      <w:r>
-        <w:rPr>
-          <w:rFonts w:ascii="Arial" w:eastAsia="Arial" w:hAnsi="Arial" w:cs="Arial"/>
-          <w:color w:val="231F20"/>
-          <w:sz w:val="18"/>
-          <w:szCs w:val="18"/>
-          <w:lang w:val="en-GB"/>
-        </w:rPr>
-        <w:t xml:space="preserve">If you want to see more, please go to my </w:t>
-      </w:r>
-      <w:r>
-        <w:rPr>
-          <w:rStyle w:val="10"/>
-          <w:rFonts w:ascii="Arial" w:eastAsia="Arial" w:hAnsi="Arial" w:cs="Arial"/>
-          <w:b/>
-          <w:bCs/>
-          <w:color w:val="231F20"/>
-          <w:sz w:val="18"/>
-          <w:szCs w:val="18"/>
-          <w:lang w:val="en-GB"/>
-        </w:rPr>
-        <w:t>GitHub</w:t>
-      </w:r>
-      <w:r>
-        <w:rPr>
-          <w:rFonts w:ascii="Arial" w:eastAsia="Arial" w:hAnsi="Arial" w:cs="Arial"/>
+          <w:rFonts w:ascii="Arial" w:hAnsi="Arial" w:eastAsia="Arial" w:cs="Arial"/>
+          <w:color w:val="231F20"/>
+          <w:sz w:val="18"/>
+          <w:szCs w:val="18"/>
+          <w:lang w:val="en-GB"/>
+        </w:rPr>
+      </w:pPr>
+      <w:r>
+        <w:rPr>
+          <w:rFonts w:ascii="Arial" w:hAnsi="Arial" w:eastAsia="Arial" w:cs="Arial"/>
+          <w:color w:val="231F20"/>
+          <w:sz w:val="18"/>
+          <w:szCs w:val="18"/>
+          <w:lang w:val="en-GB"/>
+        </w:rPr>
+        <w:t xml:space="preserve">If you want to see more of my projects, please go to my </w:t>
+      </w:r>
+      <w:hyperlink r:id="Rd487064d835644ca">
+        <w:r>
+          <w:rPr>
+            <w:rStyle w:val="a3"/>
+            <w:rFonts w:ascii="Arial" w:hAnsi="Arial" w:eastAsia="Arial" w:cs="Arial"/>
+            <w:b w:val="1"/>
+            <w:bCs w:val="1"/>
+            <w:sz w:val="18"/>
+            <w:szCs w:val="18"/>
+            <w:lang w:val="en-GB"/>
+          </w:rPr>
+          <w:t>GitHub</w:t>
+        </w:r>
+      </w:hyperlink>
+      <w:r>
+        <w:rPr>
+          <w:rFonts w:ascii="Arial" w:hAnsi="Arial" w:eastAsia="Arial" w:cs="Arial"/>
           <w:color w:val="231F20"/>
           <w:sz w:val="18"/>
           <w:szCs w:val="18"/>
@@ -829,7 +763,7 @@
               <w:pStyle w:val="topborder"/>
               <w:rPr>
                 <w:rStyle w:val="displaycell"/>
-                <w:rFonts w:ascii="Arial" w:eastAsia="Arial" w:hAnsi="Arial" w:cs="Arial"/>
+                <w:rFonts w:ascii="Arial" w:hAnsi="Arial" w:eastAsia="Arial" w:cs="Arial"/>
                 <w:color w:val="231F20"/>
                 <w:lang w:val="en-GB"/>
               </w:rPr>
@@ -837,7 +771,7 @@
             <w:r>
               <w:rPr>
                 <w:rStyle w:val="displaycell"/>
-                <w:rFonts w:ascii="Arial" w:eastAsia="Arial" w:hAnsi="Arial" w:cs="Arial"/>
+                <w:rFonts w:ascii="Arial" w:hAnsi="Arial" w:eastAsia="Arial" w:cs="Arial"/>
                 <w:color w:val="231F20"/>
                 <w:lang w:val="en-GB"/>
               </w:rPr>
@@ -851,11 +785,11 @@
       <w:pPr>
         <w:pStyle w:val="divdocumentdivsectiontitle"/>
         <w:pBdr>
-          <w:bottom w:val="none" w:sz="0" w:space="5" w:color="auto"/>
+          <w:bottom w:val="none" w:color="auto" w:sz="0" w:space="5"/>
         </w:pBdr>
         <w:shd w:val="clear" w:color="auto" w:fill="FFFFFF"/>
         <w:rPr>
-          <w:rFonts w:ascii="Arial" w:eastAsia="Arial" w:hAnsi="Arial" w:cs="Arial"/>
+          <w:rFonts w:ascii="Arial" w:hAnsi="Arial" w:eastAsia="Arial" w:cs="Arial"/>
           <w:b/>
           <w:bCs/>
           <w:lang w:val="en-GB"/>
@@ -863,7 +797,7 @@
       </w:pPr>
       <w:r>
         <w:rPr>
-          <w:rFonts w:ascii="Arial" w:eastAsia="Arial" w:hAnsi="Arial" w:cs="Arial"/>
+          <w:rFonts w:ascii="Arial" w:hAnsi="Arial" w:eastAsia="Arial" w:cs="Arial"/>
           <w:b/>
           <w:bCs/>
           <w:lang w:val="en-GB"/>
@@ -905,7 +839,7 @@
               <w:pStyle w:val="p"/>
               <w:spacing w:line="280" w:lineRule="atLeast"/>
               <w:rPr>
-                <w:rFonts w:ascii="Arial" w:eastAsia="Arial" w:hAnsi="Arial" w:cs="Arial"/>
+                <w:rFonts w:ascii="Arial" w:hAnsi="Arial" w:eastAsia="Arial" w:cs="Arial"/>
                 <w:color w:val="231F20"/>
                 <w:sz w:val="18"/>
                 <w:szCs w:val="18"/>
@@ -915,7 +849,7 @@
             <w:r>
               <w:rPr>
                 <w:rStyle w:val="10"/>
-                <w:rFonts w:ascii="Arial" w:eastAsia="Arial" w:hAnsi="Arial" w:cs="Arial"/>
+                <w:rFonts w:ascii="Arial" w:hAnsi="Arial" w:eastAsia="Arial" w:cs="Arial"/>
                 <w:b/>
                 <w:bCs/>
                 <w:color w:val="231F20"/>
@@ -936,7 +870,7 @@
               <w:spacing w:line="280" w:lineRule="atLeast"/>
               <w:ind w:left="380" w:hanging="283"/>
               <w:rPr>
-                <w:rFonts w:ascii="Arial" w:eastAsia="Arial" w:hAnsi="Arial" w:cs="Arial"/>
+                <w:rFonts w:ascii="Arial" w:hAnsi="Arial" w:eastAsia="Arial" w:cs="Arial"/>
                 <w:color w:val="231F20"/>
                 <w:sz w:val="18"/>
                 <w:szCs w:val="18"/>
@@ -945,7 +879,7 @@
             </w:pPr>
             <w:r>
               <w:rPr>
-                <w:rFonts w:ascii="Arial" w:eastAsia="Arial" w:hAnsi="Arial" w:cs="Arial"/>
+                <w:rFonts w:ascii="Arial" w:hAnsi="Arial" w:eastAsia="Arial" w:cs="Arial"/>
                 <w:color w:val="231F20"/>
                 <w:sz w:val="18"/>
                 <w:szCs w:val="18"/>
@@ -964,7 +898,7 @@
               <w:spacing w:line="280" w:lineRule="atLeast"/>
               <w:ind w:left="380" w:hanging="283"/>
               <w:rPr>
-                <w:rFonts w:ascii="Arial" w:eastAsia="Arial" w:hAnsi="Arial" w:cs="Arial"/>
+                <w:rFonts w:ascii="Arial" w:hAnsi="Arial" w:eastAsia="Arial" w:cs="Arial"/>
                 <w:color w:val="231F20"/>
                 <w:sz w:val="18"/>
                 <w:szCs w:val="18"/>
@@ -973,7 +907,7 @@
             </w:pPr>
             <w:r>
               <w:rPr>
-                <w:rFonts w:ascii="Arial" w:eastAsia="Arial" w:hAnsi="Arial" w:cs="Arial"/>
+                <w:rFonts w:ascii="Arial" w:hAnsi="Arial" w:eastAsia="Arial" w:cs="Arial"/>
                 <w:color w:val="231F20"/>
                 <w:sz w:val="18"/>
                 <w:szCs w:val="18"/>
@@ -992,7 +926,7 @@
               <w:spacing w:line="280" w:lineRule="atLeast"/>
               <w:ind w:left="380" w:hanging="283"/>
               <w:rPr>
-                <w:rFonts w:ascii="Arial" w:eastAsia="Arial" w:hAnsi="Arial" w:cs="Arial"/>
+                <w:rFonts w:ascii="Arial" w:hAnsi="Arial" w:eastAsia="Arial" w:cs="Arial"/>
                 <w:color w:val="231F20"/>
                 <w:sz w:val="18"/>
                 <w:szCs w:val="18"/>
@@ -1001,7 +935,7 @@
             </w:pPr>
             <w:r>
               <w:rPr>
-                <w:rFonts w:ascii="Arial" w:eastAsia="Arial" w:hAnsi="Arial" w:cs="Arial"/>
+                <w:rFonts w:ascii="Arial" w:hAnsi="Arial" w:eastAsia="Arial" w:cs="Arial"/>
                 <w:color w:val="231F20"/>
                 <w:sz w:val="18"/>
                 <w:szCs w:val="18"/>
@@ -1020,7 +954,7 @@
               <w:spacing w:line="280" w:lineRule="atLeast"/>
               <w:ind w:left="380" w:hanging="283"/>
               <w:rPr>
-                <w:rFonts w:ascii="Arial" w:eastAsia="Arial" w:hAnsi="Arial" w:cs="Arial"/>
+                <w:rFonts w:ascii="Arial" w:hAnsi="Arial" w:eastAsia="Arial" w:cs="Arial"/>
                 <w:color w:val="231F20"/>
                 <w:sz w:val="18"/>
                 <w:szCs w:val="18"/>
@@ -1029,7 +963,7 @@
             </w:pPr>
             <w:r>
               <w:rPr>
-                <w:rFonts w:ascii="Arial" w:eastAsia="Arial" w:hAnsi="Arial" w:cs="Arial"/>
+                <w:rFonts w:ascii="Arial" w:hAnsi="Arial" w:eastAsia="Arial" w:cs="Arial"/>
                 <w:color w:val="231F20"/>
                 <w:sz w:val="18"/>
                 <w:szCs w:val="18"/>
@@ -1048,7 +982,7 @@
               <w:spacing w:line="280" w:lineRule="atLeast"/>
               <w:ind w:left="380" w:hanging="283"/>
               <w:rPr>
-                <w:rFonts w:ascii="Arial" w:eastAsia="Arial" w:hAnsi="Arial" w:cs="Arial"/>
+                <w:rFonts w:ascii="Arial" w:hAnsi="Arial" w:eastAsia="Arial" w:cs="Arial"/>
                 <w:color w:val="231F20"/>
                 <w:sz w:val="18"/>
                 <w:szCs w:val="18"/>
@@ -1057,7 +991,7 @@
             </w:pPr>
             <w:r>
               <w:rPr>
-                <w:rFonts w:ascii="Arial" w:eastAsia="Arial" w:hAnsi="Arial" w:cs="Arial"/>
+                <w:rFonts w:ascii="Arial" w:hAnsi="Arial" w:eastAsia="Arial" w:cs="Arial"/>
                 <w:color w:val="231F20"/>
                 <w:sz w:val="18"/>
                 <w:szCs w:val="18"/>
@@ -1076,7 +1010,7 @@
               <w:spacing w:line="280" w:lineRule="atLeast"/>
               <w:ind w:left="380" w:hanging="283"/>
               <w:rPr>
-                <w:rFonts w:ascii="Arial" w:eastAsia="Arial" w:hAnsi="Arial" w:cs="Arial"/>
+                <w:rFonts w:ascii="Arial" w:hAnsi="Arial" w:eastAsia="Arial" w:cs="Arial"/>
                 <w:color w:val="231F20"/>
                 <w:sz w:val="18"/>
                 <w:szCs w:val="18"/>
@@ -1085,7 +1019,7 @@
             </w:pPr>
             <w:r>
               <w:rPr>
-                <w:rFonts w:ascii="Arial" w:eastAsia="Arial" w:hAnsi="Arial" w:cs="Arial"/>
+                <w:rFonts w:ascii="Arial" w:hAnsi="Arial" w:eastAsia="Arial" w:cs="Arial"/>
                 <w:color w:val="231F20"/>
                 <w:sz w:val="18"/>
                 <w:szCs w:val="18"/>
@@ -1104,7 +1038,7 @@
               <w:spacing w:line="280" w:lineRule="atLeast"/>
               <w:ind w:left="380" w:hanging="283"/>
               <w:rPr>
-                <w:rFonts w:ascii="Arial" w:eastAsia="Arial" w:hAnsi="Arial" w:cs="Arial"/>
+                <w:rFonts w:ascii="Arial" w:hAnsi="Arial" w:eastAsia="Arial" w:cs="Arial"/>
                 <w:color w:val="231F20"/>
                 <w:sz w:val="18"/>
                 <w:szCs w:val="18"/>
@@ -1113,7 +1047,7 @@
             </w:pPr>
             <w:r>
               <w:rPr>
-                <w:rFonts w:ascii="Arial" w:eastAsia="Arial" w:hAnsi="Arial" w:cs="Arial"/>
+                <w:rFonts w:ascii="Arial" w:hAnsi="Arial" w:eastAsia="Arial" w:cs="Arial"/>
                 <w:color w:val="231F20"/>
                 <w:sz w:val="18"/>
                 <w:szCs w:val="18"/>
@@ -1132,7 +1066,7 @@
               <w:spacing w:line="280" w:lineRule="atLeast"/>
               <w:ind w:left="380" w:hanging="283"/>
               <w:rPr>
-                <w:rFonts w:ascii="Arial" w:eastAsia="Arial" w:hAnsi="Arial" w:cs="Arial"/>
+                <w:rFonts w:ascii="Arial" w:hAnsi="Arial" w:eastAsia="Arial" w:cs="Arial"/>
                 <w:color w:val="231F20"/>
                 <w:sz w:val="18"/>
                 <w:szCs w:val="18"/>
@@ -1141,7 +1075,7 @@
             </w:pPr>
             <w:r>
               <w:rPr>
-                <w:rFonts w:ascii="Arial" w:eastAsia="Arial" w:hAnsi="Arial" w:cs="Arial"/>
+                <w:rFonts w:ascii="Arial" w:hAnsi="Arial" w:eastAsia="Arial" w:cs="Arial"/>
                 <w:color w:val="231F20"/>
                 <w:sz w:val="18"/>
                 <w:szCs w:val="18"/>
@@ -1160,7 +1094,7 @@
               <w:spacing w:line="280" w:lineRule="atLeast"/>
               <w:ind w:left="380" w:hanging="283"/>
               <w:rPr>
-                <w:rFonts w:ascii="Arial" w:eastAsia="Arial" w:hAnsi="Arial" w:cs="Arial"/>
+                <w:rFonts w:ascii="Arial" w:hAnsi="Arial" w:eastAsia="Arial" w:cs="Arial"/>
                 <w:color w:val="231F20"/>
                 <w:sz w:val="18"/>
                 <w:szCs w:val="18"/>
@@ -1169,7 +1103,7 @@
             </w:pPr>
             <w:r>
               <w:rPr>
-                <w:rFonts w:ascii="Arial" w:eastAsia="Arial" w:hAnsi="Arial" w:cs="Arial"/>
+                <w:rFonts w:ascii="Arial" w:hAnsi="Arial" w:eastAsia="Arial" w:cs="Arial"/>
                 <w:color w:val="231F20"/>
                 <w:sz w:val="18"/>
                 <w:szCs w:val="18"/>
@@ -1188,7 +1122,7 @@
               <w:spacing w:line="280" w:lineRule="atLeast"/>
               <w:ind w:left="380" w:hanging="283"/>
               <w:rPr>
-                <w:rFonts w:ascii="Arial" w:eastAsia="Arial" w:hAnsi="Arial" w:cs="Arial"/>
+                <w:rFonts w:ascii="Arial" w:hAnsi="Arial" w:eastAsia="Arial" w:cs="Arial"/>
                 <w:color w:val="231F20"/>
                 <w:sz w:val="18"/>
                 <w:szCs w:val="18"/>
@@ -1197,7 +1131,7 @@
             </w:pPr>
             <w:r>
               <w:rPr>
-                <w:rFonts w:ascii="Arial" w:eastAsia="Arial" w:hAnsi="Arial" w:cs="Arial"/>
+                <w:rFonts w:ascii="Arial" w:hAnsi="Arial" w:eastAsia="Arial" w:cs="Arial"/>
                 <w:color w:val="231F20"/>
                 <w:sz w:val="18"/>
                 <w:szCs w:val="18"/>
@@ -1228,7 +1162,7 @@
               <w:spacing w:line="280" w:lineRule="atLeast"/>
               <w:ind w:left="380" w:hanging="283"/>
               <w:rPr>
-                <w:rFonts w:ascii="Arial" w:eastAsia="Arial" w:hAnsi="Arial" w:cs="Arial"/>
+                <w:rFonts w:ascii="Arial" w:hAnsi="Arial" w:eastAsia="Arial" w:cs="Arial"/>
                 <w:color w:val="231F20"/>
                 <w:sz w:val="18"/>
                 <w:szCs w:val="18"/>
@@ -1237,7 +1171,7 @@
             </w:pPr>
             <w:r>
               <w:rPr>
-                <w:rFonts w:ascii="Arial" w:eastAsia="Arial" w:hAnsi="Arial" w:cs="Arial"/>
+                <w:rFonts w:ascii="Arial" w:hAnsi="Arial" w:eastAsia="Arial" w:cs="Arial"/>
                 <w:color w:val="231F20"/>
                 <w:sz w:val="18"/>
                 <w:szCs w:val="18"/>
@@ -1256,7 +1190,7 @@
               <w:spacing w:line="280" w:lineRule="atLeast"/>
               <w:ind w:left="380" w:hanging="283"/>
               <w:rPr>
-                <w:rFonts w:ascii="Arial" w:eastAsia="Arial" w:hAnsi="Arial" w:cs="Arial"/>
+                <w:rFonts w:ascii="Arial" w:hAnsi="Arial" w:eastAsia="Arial" w:cs="Arial"/>
                 <w:color w:val="231F20"/>
                 <w:sz w:val="18"/>
                 <w:szCs w:val="18"/>
@@ -1265,7 +1199,7 @@
             </w:pPr>
             <w:r>
               <w:rPr>
-                <w:rFonts w:ascii="Arial" w:eastAsia="Arial" w:hAnsi="Arial" w:cs="Arial"/>
+                <w:rFonts w:ascii="Arial" w:hAnsi="Arial" w:eastAsia="Arial" w:cs="Arial"/>
                 <w:color w:val="231F20"/>
                 <w:sz w:val="18"/>
                 <w:szCs w:val="18"/>
@@ -1279,7 +1213,7 @@
               <w:pStyle w:val="p"/>
               <w:spacing w:line="280" w:lineRule="atLeast"/>
               <w:rPr>
-                <w:rFonts w:ascii="Arial" w:eastAsia="Arial" w:hAnsi="Arial" w:cs="Arial"/>
+                <w:rFonts w:ascii="Arial" w:hAnsi="Arial" w:eastAsia="Arial" w:cs="Arial"/>
                 <w:color w:val="231F20"/>
                 <w:sz w:val="18"/>
                 <w:szCs w:val="18"/>
@@ -1289,7 +1223,7 @@
             <w:r>
               <w:rPr>
                 <w:rStyle w:val="10"/>
-                <w:rFonts w:ascii="Arial" w:eastAsia="Arial" w:hAnsi="Arial" w:cs="Arial"/>
+                <w:rFonts w:ascii="Arial" w:hAnsi="Arial" w:eastAsia="Arial" w:cs="Arial"/>
                 <w:b/>
                 <w:bCs/>
                 <w:color w:val="231F20"/>
@@ -1310,7 +1244,7 @@
               <w:spacing w:line="280" w:lineRule="atLeast"/>
               <w:ind w:left="380" w:hanging="283"/>
               <w:rPr>
-                <w:rFonts w:ascii="Arial" w:eastAsia="Arial" w:hAnsi="Arial" w:cs="Arial"/>
+                <w:rFonts w:ascii="Arial" w:hAnsi="Arial" w:eastAsia="Arial" w:cs="Arial"/>
                 <w:color w:val="231F20"/>
                 <w:sz w:val="18"/>
                 <w:szCs w:val="18"/>
@@ -1319,7 +1253,7 @@
             </w:pPr>
             <w:r>
               <w:rPr>
-                <w:rFonts w:ascii="Arial" w:eastAsia="Arial" w:hAnsi="Arial" w:cs="Arial"/>
+                <w:rFonts w:ascii="Arial" w:hAnsi="Arial" w:eastAsia="Arial" w:cs="Arial"/>
                 <w:color w:val="231F20"/>
                 <w:sz w:val="18"/>
                 <w:szCs w:val="18"/>
@@ -1338,7 +1272,7 @@
               <w:spacing w:line="280" w:lineRule="atLeast"/>
               <w:ind w:left="380" w:hanging="283"/>
               <w:rPr>
-                <w:rFonts w:ascii="Arial" w:eastAsia="Arial" w:hAnsi="Arial" w:cs="Arial"/>
+                <w:rFonts w:ascii="Arial" w:hAnsi="Arial" w:eastAsia="Arial" w:cs="Arial"/>
                 <w:color w:val="231F20"/>
                 <w:sz w:val="18"/>
                 <w:szCs w:val="18"/>
@@ -1347,7 +1281,7 @@
             </w:pPr>
             <w:r>
               <w:rPr>
-                <w:rFonts w:ascii="Arial" w:eastAsia="Arial" w:hAnsi="Arial" w:cs="Arial"/>
+                <w:rFonts w:ascii="Arial" w:hAnsi="Arial" w:eastAsia="Arial" w:cs="Arial"/>
                 <w:color w:val="231F20"/>
                 <w:sz w:val="18"/>
                 <w:szCs w:val="18"/>
@@ -1366,7 +1300,7 @@
               <w:spacing w:line="280" w:lineRule="atLeast"/>
               <w:ind w:left="380" w:hanging="283"/>
               <w:rPr>
-                <w:rFonts w:ascii="Arial" w:eastAsia="Arial" w:hAnsi="Arial" w:cs="Arial"/>
+                <w:rFonts w:ascii="Arial" w:hAnsi="Arial" w:eastAsia="Arial" w:cs="Arial"/>
                 <w:color w:val="231F20"/>
                 <w:sz w:val="18"/>
                 <w:szCs w:val="18"/>
@@ -1375,7 +1309,7 @@
             </w:pPr>
             <w:r>
               <w:rPr>
-                <w:rFonts w:ascii="Arial" w:eastAsia="Arial" w:hAnsi="Arial" w:cs="Arial"/>
+                <w:rFonts w:ascii="Arial" w:hAnsi="Arial" w:eastAsia="Arial" w:cs="Arial"/>
                 <w:color w:val="231F20"/>
                 <w:sz w:val="18"/>
                 <w:szCs w:val="18"/>
@@ -1389,7 +1323,7 @@
               <w:pStyle w:val="p"/>
               <w:spacing w:line="280" w:lineRule="atLeast"/>
               <w:rPr>
-                <w:rFonts w:ascii="Arial" w:eastAsia="Arial" w:hAnsi="Arial" w:cs="Arial"/>
+                <w:rFonts w:ascii="Arial" w:hAnsi="Arial" w:eastAsia="Arial" w:cs="Arial"/>
                 <w:color w:val="231F20"/>
                 <w:sz w:val="18"/>
                 <w:szCs w:val="18"/>
@@ -1399,7 +1333,7 @@
             <w:r>
               <w:rPr>
                 <w:rStyle w:val="10"/>
-                <w:rFonts w:ascii="Arial" w:eastAsia="Arial" w:hAnsi="Arial" w:cs="Arial"/>
+                <w:rFonts w:ascii="Arial" w:hAnsi="Arial" w:eastAsia="Arial" w:cs="Arial"/>
                 <w:b/>
                 <w:bCs/>
                 <w:color w:val="231F20"/>
@@ -1420,7 +1354,7 @@
               <w:spacing w:line="280" w:lineRule="atLeast"/>
               <w:ind w:left="380" w:hanging="283"/>
               <w:rPr>
-                <w:rFonts w:ascii="Arial" w:eastAsia="Arial" w:hAnsi="Arial" w:cs="Arial"/>
+                <w:rFonts w:ascii="Arial" w:hAnsi="Arial" w:eastAsia="Arial" w:cs="Arial"/>
                 <w:color w:val="231F20"/>
                 <w:sz w:val="18"/>
                 <w:szCs w:val="18"/>
@@ -1429,7 +1363,7 @@
             </w:pPr>
             <w:r>
               <w:rPr>
-                <w:rFonts w:ascii="Arial" w:eastAsia="Arial" w:hAnsi="Arial" w:cs="Arial"/>
+                <w:rFonts w:ascii="Arial" w:hAnsi="Arial" w:eastAsia="Arial" w:cs="Arial"/>
                 <w:color w:val="231F20"/>
                 <w:sz w:val="18"/>
                 <w:szCs w:val="18"/>
@@ -1448,7 +1382,7 @@
               <w:spacing w:line="280" w:lineRule="atLeast"/>
               <w:ind w:left="380" w:hanging="283"/>
               <w:rPr>
-                <w:rFonts w:ascii="Arial" w:eastAsia="Arial" w:hAnsi="Arial" w:cs="Arial"/>
+                <w:rFonts w:ascii="Arial" w:hAnsi="Arial" w:eastAsia="Arial" w:cs="Arial"/>
                 <w:color w:val="231F20"/>
                 <w:sz w:val="18"/>
                 <w:szCs w:val="18"/>
@@ -1457,7 +1391,7 @@
             </w:pPr>
             <w:r>
               <w:rPr>
-                <w:rFonts w:ascii="Arial" w:eastAsia="Arial" w:hAnsi="Arial" w:cs="Arial"/>
+                <w:rFonts w:ascii="Arial" w:hAnsi="Arial" w:eastAsia="Arial" w:cs="Arial"/>
                 <w:color w:val="231F20"/>
                 <w:sz w:val="18"/>
                 <w:szCs w:val="18"/>
@@ -1467,7 +1401,7 @@
             </w:r>
             <w:r>
               <w:rPr>
-                <w:rFonts w:ascii="Arial" w:eastAsia="Arial" w:hAnsi="Arial" w:cs="Arial"/>
+                <w:rFonts w:ascii="Arial" w:hAnsi="Arial" w:eastAsia="Arial" w:cs="Arial"/>
                 <w:color w:val="231F20"/>
                 <w:sz w:val="18"/>
                 <w:szCs w:val="18"/>
@@ -1477,7 +1411,7 @@
             </w:r>
             <w:r>
               <w:rPr>
-                <w:rFonts w:ascii="Arial" w:eastAsia="Arial" w:hAnsi="Arial" w:cs="Arial"/>
+                <w:rFonts w:ascii="Arial" w:hAnsi="Arial" w:eastAsia="Arial" w:cs="Arial"/>
                 <w:color w:val="231F20"/>
                 <w:sz w:val="18"/>
                 <w:szCs w:val="18"/>
@@ -1496,7 +1430,7 @@
               <w:spacing w:line="280" w:lineRule="atLeast"/>
               <w:ind w:left="380" w:hanging="283"/>
               <w:rPr>
-                <w:rFonts w:ascii="Arial" w:eastAsia="Arial" w:hAnsi="Arial" w:cs="Arial"/>
+                <w:rFonts w:ascii="Arial" w:hAnsi="Arial" w:eastAsia="Arial" w:cs="Arial"/>
                 <w:color w:val="231F20"/>
                 <w:sz w:val="18"/>
                 <w:szCs w:val="18"/>
@@ -1505,7 +1439,7 @@
             </w:pPr>
             <w:r>
               <w:rPr>
-                <w:rFonts w:ascii="Arial" w:eastAsia="Arial" w:hAnsi="Arial" w:cs="Arial"/>
+                <w:rFonts w:ascii="Arial" w:hAnsi="Arial" w:eastAsia="Arial" w:cs="Arial"/>
                 <w:color w:val="231F20"/>
                 <w:sz w:val="18"/>
                 <w:szCs w:val="18"/>
@@ -1561,7 +1495,7 @@
               <w:pStyle w:val="topborder"/>
               <w:rPr>
                 <w:rStyle w:val="displaycell"/>
-                <w:rFonts w:ascii="Arial" w:eastAsia="Arial" w:hAnsi="Arial" w:cs="Arial"/>
+                <w:rFonts w:ascii="Arial" w:hAnsi="Arial" w:eastAsia="Arial" w:cs="Arial"/>
                 <w:color w:val="231F20"/>
                 <w:lang w:val="en-GB"/>
               </w:rPr>
@@ -1569,7 +1503,7 @@
             <w:r>
               <w:rPr>
                 <w:rStyle w:val="displaycell"/>
-                <w:rFonts w:ascii="Arial" w:eastAsia="Arial" w:hAnsi="Arial" w:cs="Arial"/>
+                <w:rFonts w:ascii="Arial" w:hAnsi="Arial" w:eastAsia="Arial" w:cs="Arial"/>
                 <w:color w:val="231F20"/>
                 <w:lang w:val="en-GB"/>
               </w:rPr>
@@ -1583,18 +1517,18 @@
       <w:pPr>
         <w:pStyle w:val="divdocumentdivsectiontitle"/>
         <w:pBdr>
-          <w:bottom w:val="none" w:sz="0" w:space="5" w:color="auto"/>
+          <w:bottom w:val="none" w:color="auto" w:sz="0" w:space="5"/>
         </w:pBdr>
         <w:shd w:val="clear" w:color="auto" w:fill="FFFFFF"/>
         <w:rPr>
-          <w:rFonts w:ascii="Arial" w:eastAsia="Arial" w:hAnsi="Arial" w:cs="Arial"/>
+          <w:rFonts w:ascii="Arial" w:hAnsi="Arial" w:eastAsia="Arial" w:cs="Arial"/>
           <w:b/>
           <w:bCs/>
         </w:rPr>
       </w:pPr>
       <w:r>
         <w:rPr>
-          <w:rFonts w:ascii="Arial" w:eastAsia="Arial" w:hAnsi="Arial" w:cs="Arial"/>
+          <w:rFonts w:ascii="Arial" w:hAnsi="Arial" w:eastAsia="Arial" w:cs="Arial"/>
           <w:b/>
           <w:bCs/>
           <w:lang w:val="en-GB"/>
@@ -1608,7 +1542,7 @@
         <w:shd w:val="clear" w:color="auto" w:fill="FFFFFF"/>
         <w:spacing w:line="280" w:lineRule="atLeast"/>
         <w:rPr>
-          <w:rFonts w:ascii="Arial" w:eastAsia="Arial" w:hAnsi="Arial" w:cs="Arial"/>
+          <w:rFonts w:ascii="Arial" w:hAnsi="Arial" w:eastAsia="Arial" w:cs="Arial"/>
           <w:color w:val="231F20"/>
           <w:sz w:val="18"/>
           <w:szCs w:val="18"/>
@@ -1618,7 +1552,7 @@
       <w:r>
         <w:rPr>
           <w:rStyle w:val="jobtitle"/>
-          <w:rFonts w:ascii="Arial" w:eastAsia="Arial" w:hAnsi="Arial" w:cs="Arial"/>
+          <w:rFonts w:ascii="Arial" w:hAnsi="Arial" w:eastAsia="Arial" w:cs="Arial"/>
           <w:color w:val="231F20"/>
           <w:sz w:val="18"/>
           <w:szCs w:val="18"/>
@@ -1629,7 +1563,7 @@
       <w:r>
         <w:rPr>
           <w:rStyle w:val="span"/>
-          <w:rFonts w:ascii="Arial" w:eastAsia="Arial" w:hAnsi="Arial" w:cs="Arial"/>
+          <w:rFonts w:ascii="Arial" w:hAnsi="Arial" w:eastAsia="Arial" w:cs="Arial"/>
           <w:color w:val="231F20"/>
           <w:sz w:val="18"/>
           <w:szCs w:val="18"/>
@@ -1640,7 +1574,7 @@
       <w:r>
         <w:rPr>
           <w:rStyle w:val="span"/>
-          <w:rFonts w:ascii="Arial" w:eastAsia="Arial" w:hAnsi="Arial" w:cs="Arial"/>
+          <w:rFonts w:ascii="Arial" w:hAnsi="Arial" w:eastAsia="Arial" w:cs="Arial"/>
           <w:color w:val="231F20"/>
           <w:sz w:val="18"/>
           <w:szCs w:val="18"/>
@@ -1651,7 +1585,7 @@
       <w:r>
         <w:rPr>
           <w:rStyle w:val="span"/>
-          <w:rFonts w:ascii="Arial" w:eastAsia="Arial" w:hAnsi="Arial" w:cs="Arial"/>
+          <w:rFonts w:ascii="Arial" w:hAnsi="Arial" w:eastAsia="Arial" w:cs="Arial"/>
           <w:color w:val="231F20"/>
           <w:sz w:val="18"/>
           <w:szCs w:val="18"/>
@@ -1662,7 +1596,7 @@
       <w:r>
         <w:rPr>
           <w:rStyle w:val="span"/>
-          <w:rFonts w:ascii="Arial" w:eastAsia="Arial" w:hAnsi="Arial" w:cs="Arial"/>
+          <w:rFonts w:ascii="Arial" w:hAnsi="Arial" w:eastAsia="Arial" w:cs="Arial"/>
           <w:color w:val="231F20"/>
           <w:sz w:val="18"/>
           <w:szCs w:val="18"/>
@@ -1673,7 +1607,7 @@
       <w:r>
         <w:rPr>
           <w:rStyle w:val="span"/>
-          <w:rFonts w:ascii="Arial" w:eastAsia="Arial" w:hAnsi="Arial" w:cs="Arial"/>
+          <w:rFonts w:ascii="Arial" w:hAnsi="Arial" w:eastAsia="Arial" w:cs="Arial"/>
           <w:color w:val="231F20"/>
           <w:sz w:val="18"/>
           <w:szCs w:val="18"/>
@@ -1684,7 +1618,7 @@
       <w:r>
         <w:rPr>
           <w:rStyle w:val="span"/>
-          <w:rFonts w:ascii="Arial" w:eastAsia="Arial" w:hAnsi="Arial" w:cs="Arial"/>
+          <w:rFonts w:ascii="Arial" w:hAnsi="Arial" w:eastAsia="Arial" w:cs="Arial"/>
           <w:color w:val="231F20"/>
           <w:sz w:val="18"/>
           <w:szCs w:val="18"/>
@@ -1695,7 +1629,7 @@
       <w:r>
         <w:rPr>
           <w:rStyle w:val="span"/>
-          <w:rFonts w:ascii="Arial" w:eastAsia="Arial" w:hAnsi="Arial" w:cs="Arial"/>
+          <w:rFonts w:ascii="Arial" w:hAnsi="Arial" w:eastAsia="Arial" w:cs="Arial"/>
           <w:color w:val="231F20"/>
           <w:sz w:val="18"/>
           <w:szCs w:val="18"/>
@@ -1706,7 +1640,7 @@
       <w:r>
         <w:rPr>
           <w:rStyle w:val="span"/>
-          <w:rFonts w:ascii="Arial" w:eastAsia="Arial" w:hAnsi="Arial" w:cs="Arial"/>
+          <w:rFonts w:ascii="Arial" w:hAnsi="Arial" w:eastAsia="Arial" w:cs="Arial"/>
           <w:color w:val="231F20"/>
           <w:sz w:val="18"/>
           <w:szCs w:val="18"/>
@@ -1717,7 +1651,7 @@
       <w:r>
         <w:rPr>
           <w:rStyle w:val="singlecolumnspanpaddedlinenth-child1"/>
-          <w:rFonts w:ascii="Arial" w:eastAsia="Arial" w:hAnsi="Arial" w:cs="Arial"/>
+          <w:rFonts w:ascii="Arial" w:hAnsi="Arial" w:eastAsia="Arial" w:cs="Arial"/>
           <w:color w:val="231F20"/>
           <w:sz w:val="18"/>
           <w:szCs w:val="18"/>
@@ -1732,7 +1666,7 @@
         <w:shd w:val="clear" w:color="auto" w:fill="FFFFFF"/>
         <w:spacing w:line="280" w:lineRule="atLeast"/>
         <w:rPr>
-          <w:rFonts w:ascii="Arial" w:eastAsia="Arial" w:hAnsi="Arial" w:cs="Arial"/>
+          <w:rFonts w:ascii="Arial" w:hAnsi="Arial" w:eastAsia="Arial" w:cs="Arial"/>
           <w:b/>
           <w:bCs/>
           <w:color w:val="000000"/>
@@ -1745,7 +1679,7 @@
       <w:r>
         <w:rPr>
           <w:rStyle w:val="span"/>
-          <w:rFonts w:ascii="Arial" w:eastAsia="Arial" w:hAnsi="Arial" w:cs="Arial"/>
+          <w:rFonts w:ascii="Arial" w:hAnsi="Arial" w:eastAsia="Arial" w:cs="Arial"/>
           <w:b/>
           <w:bCs/>
           <w:color w:val="000000"/>
@@ -1759,7 +1693,7 @@
       <w:r>
         <w:rPr>
           <w:rStyle w:val="span"/>
-          <w:rFonts w:ascii="Arial" w:eastAsia="Arial" w:hAnsi="Arial" w:cs="Arial"/>
+          <w:rFonts w:ascii="Arial" w:hAnsi="Arial" w:eastAsia="Arial" w:cs="Arial"/>
           <w:b/>
           <w:bCs/>
           <w:color w:val="000000"/>
@@ -1772,7 +1706,7 @@
       <w:r>
         <w:rPr>
           <w:rStyle w:val="span"/>
-          <w:rFonts w:ascii="Arial" w:eastAsia="Arial" w:hAnsi="Arial" w:cs="Arial"/>
+          <w:rFonts w:ascii="Arial" w:hAnsi="Arial" w:eastAsia="Arial" w:cs="Arial"/>
           <w:b/>
           <w:bCs/>
           <w:color w:val="000000"/>
@@ -1785,7 +1719,7 @@
       <w:r>
         <w:rPr>
           <w:rStyle w:val="span"/>
-          <w:rFonts w:ascii="Arial" w:eastAsia="Arial" w:hAnsi="Arial" w:cs="Arial"/>
+          <w:rFonts w:ascii="Arial" w:hAnsi="Arial" w:eastAsia="Arial" w:cs="Arial"/>
           <w:b/>
           <w:bCs/>
           <w:color w:val="000000"/>
@@ -1798,7 +1732,7 @@
       <w:r>
         <w:rPr>
           <w:rStyle w:val="span"/>
-          <w:rFonts w:ascii="Arial" w:eastAsia="Arial" w:hAnsi="Arial" w:cs="Arial"/>
+          <w:rFonts w:ascii="Arial" w:hAnsi="Arial" w:eastAsia="Arial" w:cs="Arial"/>
           <w:b/>
           <w:bCs/>
           <w:color w:val="000000"/>
@@ -1812,7 +1746,7 @@
       <w:r>
         <w:rPr>
           <w:rStyle w:val="span"/>
-          <w:rFonts w:ascii="Arial" w:eastAsia="Arial" w:hAnsi="Arial" w:cs="Arial"/>
+          <w:rFonts w:ascii="Arial" w:hAnsi="Arial" w:eastAsia="Arial" w:cs="Arial"/>
           <w:b/>
           <w:bCs/>
           <w:color w:val="000000"/>
@@ -1836,7 +1770,7 @@
         <w:ind w:left="380" w:hanging="283"/>
         <w:rPr>
           <w:rStyle w:val="span"/>
-          <w:rFonts w:ascii="Arial" w:eastAsia="Arial" w:hAnsi="Arial" w:cs="Arial"/>
+          <w:rFonts w:ascii="Arial" w:hAnsi="Arial" w:eastAsia="Arial" w:cs="Arial"/>
           <w:color w:val="231F20"/>
           <w:sz w:val="18"/>
           <w:szCs w:val="18"/>
@@ -1846,7 +1780,7 @@
       <w:r>
         <w:rPr>
           <w:rStyle w:val="span"/>
-          <w:rFonts w:ascii="Arial" w:eastAsia="Arial" w:hAnsi="Arial" w:cs="Arial"/>
+          <w:rFonts w:ascii="Arial" w:hAnsi="Arial" w:eastAsia="Arial" w:cs="Arial"/>
           <w:color w:val="231F20"/>
           <w:sz w:val="18"/>
           <w:szCs w:val="18"/>
@@ -1857,7 +1791,7 @@
       <w:r>
         <w:rPr>
           <w:rStyle w:val="span"/>
-          <w:rFonts w:ascii="Arial" w:eastAsia="Arial" w:hAnsi="Arial" w:cs="Arial"/>
+          <w:rFonts w:ascii="Arial" w:hAnsi="Arial" w:eastAsia="Arial" w:cs="Arial"/>
           <w:color w:val="231F20"/>
           <w:sz w:val="18"/>
           <w:szCs w:val="18"/>
@@ -1868,7 +1802,7 @@
       <w:r>
         <w:rPr>
           <w:rStyle w:val="span"/>
-          <w:rFonts w:ascii="Arial" w:eastAsia="Arial" w:hAnsi="Arial" w:cs="Arial"/>
+          <w:rFonts w:ascii="Arial" w:hAnsi="Arial" w:eastAsia="Arial" w:cs="Arial"/>
           <w:color w:val="231F20"/>
           <w:sz w:val="18"/>
           <w:szCs w:val="18"/>
@@ -1879,7 +1813,7 @@
       <w:r>
         <w:rPr>
           <w:rStyle w:val="span"/>
-          <w:rFonts w:ascii="Arial" w:eastAsia="Arial" w:hAnsi="Arial" w:cs="Arial"/>
+          <w:rFonts w:ascii="Arial" w:hAnsi="Arial" w:eastAsia="Arial" w:cs="Arial"/>
           <w:color w:val="231F20"/>
           <w:sz w:val="18"/>
           <w:szCs w:val="18"/>
@@ -1900,7 +1834,7 @@
         <w:ind w:left="380" w:hanging="283"/>
         <w:rPr>
           <w:rStyle w:val="span"/>
-          <w:rFonts w:ascii="Arial" w:eastAsia="Arial" w:hAnsi="Arial" w:cs="Arial"/>
+          <w:rFonts w:ascii="Arial" w:hAnsi="Arial" w:eastAsia="Arial" w:cs="Arial"/>
           <w:color w:val="231F20"/>
           <w:sz w:val="18"/>
           <w:szCs w:val="18"/>
@@ -1910,7 +1844,7 @@
       <w:r>
         <w:rPr>
           <w:rStyle w:val="span"/>
-          <w:rFonts w:ascii="Arial" w:eastAsia="Arial" w:hAnsi="Arial" w:cs="Arial"/>
+          <w:rFonts w:ascii="Arial" w:hAnsi="Arial" w:eastAsia="Arial" w:cs="Arial"/>
           <w:color w:val="231F20"/>
           <w:sz w:val="18"/>
           <w:szCs w:val="18"/>
@@ -1922,7 +1856,7 @@
       <w:r>
         <w:rPr>
           <w:rStyle w:val="span"/>
-          <w:rFonts w:ascii="Arial" w:eastAsia="Arial" w:hAnsi="Arial" w:cs="Arial"/>
+          <w:rFonts w:ascii="Arial" w:hAnsi="Arial" w:eastAsia="Arial" w:cs="Arial"/>
           <w:color w:val="231F20"/>
           <w:sz w:val="18"/>
           <w:szCs w:val="18"/>
@@ -1944,7 +1878,7 @@
         <w:ind w:left="380" w:hanging="283"/>
         <w:rPr>
           <w:rStyle w:val="span"/>
-          <w:rFonts w:ascii="Arial" w:eastAsia="Arial" w:hAnsi="Arial" w:cs="Arial"/>
+          <w:rFonts w:ascii="Arial" w:hAnsi="Arial" w:eastAsia="Arial" w:cs="Arial"/>
           <w:color w:val="231F20"/>
           <w:sz w:val="18"/>
           <w:szCs w:val="18"/>
@@ -1954,7 +1888,7 @@
       <w:r>
         <w:rPr>
           <w:rStyle w:val="span"/>
-          <w:rFonts w:ascii="Arial" w:eastAsia="Arial" w:hAnsi="Arial" w:cs="Arial"/>
+          <w:rFonts w:ascii="Arial" w:hAnsi="Arial" w:eastAsia="Arial" w:cs="Arial"/>
           <w:color w:val="231F20"/>
           <w:sz w:val="18"/>
           <w:szCs w:val="18"/>
@@ -1975,7 +1909,7 @@
         <w:ind w:left="380" w:hanging="283"/>
         <w:rPr>
           <w:rStyle w:val="span"/>
-          <w:rFonts w:ascii="Arial" w:eastAsia="Arial" w:hAnsi="Arial" w:cs="Arial"/>
+          <w:rFonts w:ascii="Arial" w:hAnsi="Arial" w:eastAsia="Arial" w:cs="Arial"/>
           <w:color w:val="231F20"/>
           <w:sz w:val="18"/>
           <w:szCs w:val="18"/>
@@ -1985,13 +1919,250 @@
       <w:r>
         <w:rPr>
           <w:rStyle w:val="span"/>
-          <w:rFonts w:ascii="Arial" w:eastAsia="Arial" w:hAnsi="Arial" w:cs="Arial"/>
+          <w:rFonts w:ascii="Arial" w:hAnsi="Arial" w:eastAsia="Arial" w:cs="Arial"/>
           <w:color w:val="231F20"/>
           <w:sz w:val="18"/>
           <w:szCs w:val="18"/>
           <w:lang w:val="en-US"/>
         </w:rPr>
         <w:t>Write unit/automation tests</w:t>
+      </w:r>
+    </w:p>
+    <w:p>
+      <w:pPr>
+        <w:pStyle w:val="divdocumentulli"/>
+        <w:numPr>
+          <w:ilvl w:val="0"/>
+          <w:numId w:val="5"/>
+        </w:numPr>
+        <w:shd w:val="clear" w:color="auto" w:fill="FFFFFF" w:themeFill="background1"/>
+        <w:spacing w:line="280" w:lineRule="atLeast"/>
+        <w:ind w:left="380" w:hanging="283"/>
+        <w:rPr>
+          <w:rStyle w:val="span"/>
+          <w:rFonts w:ascii="Arial" w:hAnsi="Arial" w:eastAsia="Arial" w:cs="Arial"/>
+          <w:color w:val="231F20"/>
+          <w:sz w:val="18"/>
+          <w:szCs w:val="18"/>
+          <w:vertAlign w:val="baseline"/>
+          <w:lang w:val="en-US"/>
+        </w:rPr>
+      </w:pPr>
+      <w:r>
+        <w:rPr>
+          <w:rStyle w:val="span"/>
+          <w:rFonts w:ascii="Arial" w:hAnsi="Arial" w:eastAsia="Arial" w:cs="Arial"/>
+          <w:color w:val="231F20"/>
+          <w:sz w:val="18"/>
+          <w:szCs w:val="18"/>
+          <w:lang w:val="en-US"/>
+        </w:rPr>
+        <w:t xml:space="preserve">JIRA, </w:t>
+      </w:r>
+      <w:proofErr w:type="spellStart"/>
+      <w:r>
+        <w:rPr>
+          <w:rStyle w:val="span"/>
+          <w:rFonts w:ascii="Arial" w:hAnsi="Arial" w:eastAsia="Arial" w:cs="Arial"/>
+          <w:color w:val="231F20"/>
+          <w:sz w:val="18"/>
+          <w:szCs w:val="18"/>
+          <w:lang w:val="en-US"/>
+        </w:rPr>
+        <w:t>GItHub</w:t>
+      </w:r>
+      <w:proofErr w:type="spellEnd"/>
+      <w:r>
+        <w:rPr>
+          <w:rStyle w:val="span"/>
+          <w:rFonts w:ascii="Arial" w:hAnsi="Arial" w:eastAsia="Arial" w:cs="Arial"/>
+          <w:color w:val="231F20"/>
+          <w:sz w:val="18"/>
+          <w:szCs w:val="18"/>
+          <w:lang w:val="en-US"/>
+        </w:rPr>
+        <w:t>, Linux(Pop!_OS)</w:t>
+      </w:r>
+    </w:p>
+    <w:p>
+      <w:pPr>
+        <w:pStyle w:val="divdocumentulli"/>
+        <w:numPr>
+          <w:ilvl w:val="0"/>
+          <w:numId w:val="5"/>
+        </w:numPr>
+        <w:shd w:val="clear" w:color="auto" w:fill="FFFFFF" w:themeFill="background1"/>
+        <w:spacing w:line="280" w:lineRule="atLeast"/>
+        <w:ind w:left="380" w:hanging="283"/>
+        <w:rPr>
+          <w:rStyle w:val="span"/>
+          <w:rFonts w:ascii="Arial" w:hAnsi="Arial" w:eastAsia="Arial" w:cs="Arial"/>
+          <w:color w:val="231F20"/>
+          <w:sz w:val="18"/>
+          <w:szCs w:val="18"/>
+          <w:lang w:val="en-US"/>
+        </w:rPr>
+      </w:pPr>
+      <w:r>
+        <w:rPr>
+          <w:rStyle w:val="span"/>
+          <w:rFonts w:ascii="Arial" w:hAnsi="Arial" w:eastAsia="Arial" w:cs="Arial"/>
+          <w:color w:val="231F20"/>
+          <w:sz w:val="18"/>
+          <w:szCs w:val="18"/>
+          <w:lang w:val="en-US"/>
+        </w:rPr>
+        <w:t>Agile development</w:t>
+      </w:r>
+    </w:p>
+    <w:p>
+      <w:pPr>
+        <w:pStyle w:val="divdocumentulli"/>
+        <w:shd w:val="clear" w:color="auto" w:fill="FFFFFF" w:themeFill="background1"/>
+        <w:spacing w:line="280" w:lineRule="atLeast"/>
+        <w:ind w:left="0"/>
+        <w:rPr>
+          <w:rStyle w:val="span"/>
+          <w:rFonts w:ascii="Arial" w:hAnsi="Arial" w:eastAsia="Arial" w:cs="Arial"/>
+          <w:color w:val="231F20"/>
+          <w:sz w:val="24"/>
+          <w:szCs w:val="24"/>
+          <w:lang w:val="en-US"/>
+        </w:rPr>
+      </w:pPr>
+    </w:p>
+    <w:p>
+      <w:pPr>
+        <w:pStyle w:val="divdocumentsinglecolumn"/>
+        <w:shd w:val="clear" w:color="auto" w:fill="FFFFFF" w:themeFill="background1"/>
+        <w:spacing w:line="280" w:lineRule="atLeast"/>
+        <w:rPr>
+          <w:rFonts w:ascii="Arial" w:hAnsi="Arial" w:eastAsia="Arial" w:cs="Arial"/>
+          <w:color w:val="231F20"/>
+          <w:sz w:val="18"/>
+          <w:szCs w:val="18"/>
+          <w:lang w:val="en-GB"/>
+        </w:rPr>
+      </w:pPr>
+      <w:r>
+        <w:rPr>
+          <w:rStyle w:val="jobtitle"/>
+          <w:rFonts w:ascii="Arial" w:hAnsi="Arial" w:eastAsia="Arial" w:cs="Arial"/>
+          <w:color w:val="231F20"/>
+          <w:sz w:val="18"/>
+          <w:szCs w:val="18"/>
+          <w:lang w:val="en-GB"/>
+        </w:rPr>
+        <w:t>JUNIOR DEVELOPER (Trainee)</w:t>
+      </w:r>
+      <w:r>
+        <w:rPr>
+          <w:rStyle w:val="span"/>
+          <w:rFonts w:ascii="Arial" w:hAnsi="Arial" w:eastAsia="Arial" w:cs="Arial"/>
+          <w:color w:val="231F20"/>
+          <w:sz w:val="18"/>
+          <w:szCs w:val="18"/>
+          <w:lang w:val="en-GB"/>
+        </w:rPr>
+        <w:t xml:space="preserve"> | 13/01/2020 to 12/06/2020 </w:t>
+      </w:r>
+    </w:p>
+    <w:p>
+      <w:pPr>
+        <w:pStyle w:val="spanpaddedline"/>
+        <w:shd w:val="clear" w:color="auto" w:fill="FFFFFF" w:themeFill="background1"/>
+        <w:spacing w:line="280" w:lineRule="atLeast"/>
+        <w:rPr>
+          <w:rFonts w:ascii="Arial" w:hAnsi="Arial" w:eastAsia="Arial" w:cs="Arial"/>
+          <w:b/>
+          <w:bCs/>
+          <w:color w:val="000000" w:themeColor="text1"/>
+          <w:sz w:val="18"/>
+          <w:szCs w:val="18"/>
+          <w:lang w:val="en-GB"/>
+        </w:rPr>
+      </w:pPr>
+      <w:r>
+        <w:rPr>
+          <w:rStyle w:val="span"/>
+          <w:rFonts w:ascii="Arial" w:hAnsi="Arial" w:eastAsia="Arial" w:cs="Arial"/>
+          <w:b/>
+          <w:bCs/>
+          <w:color w:val="000000" w:themeColor="text1"/>
+          <w:sz w:val="18"/>
+          <w:szCs w:val="18"/>
+          <w:lang w:val="en-GB"/>
+        </w:rPr>
+        <w:t xml:space="preserve">Tallink </w:t>
+      </w:r>
+      <w:r>
+        <w:rPr>
+          <w:rStyle w:val="span"/>
+          <w:rFonts w:ascii="Arial" w:hAnsi="Arial" w:eastAsia="Arial" w:cs="Arial"/>
+          <w:b/>
+          <w:bCs/>
+          <w:color w:val="000000" w:themeColor="text1"/>
+          <w:sz w:val="18"/>
+          <w:szCs w:val="18"/>
+          <w:lang w:val="et-EE"/>
+        </w:rPr>
+        <w:t>Grupp</w:t>
+      </w:r>
+      <w:r>
+        <w:rPr>
+          <w:rStyle w:val="span"/>
+          <w:rFonts w:ascii="Arial" w:hAnsi="Arial" w:eastAsia="Arial" w:cs="Arial"/>
+          <w:b/>
+          <w:bCs/>
+          <w:color w:val="000000" w:themeColor="text1"/>
+          <w:sz w:val="18"/>
+          <w:szCs w:val="18"/>
+          <w:lang w:val="en-GB"/>
+        </w:rPr>
+        <w:t xml:space="preserve"> AS - Tallinn, Harju </w:t>
+      </w:r>
+      <w:proofErr w:type="spellStart"/>
+      <w:r>
+        <w:rPr>
+          <w:rStyle w:val="span"/>
+          <w:rFonts w:ascii="Arial" w:hAnsi="Arial" w:eastAsia="Arial" w:cs="Arial"/>
+          <w:b/>
+          <w:bCs/>
+          <w:color w:val="000000" w:themeColor="text1"/>
+          <w:sz w:val="18"/>
+          <w:szCs w:val="18"/>
+          <w:lang w:val="en-GB"/>
+        </w:rPr>
+        <w:t>Maakond</w:t>
+      </w:r>
+      <w:proofErr w:type="spellEnd"/>
+    </w:p>
+    <w:p>
+      <w:pPr>
+        <w:pStyle w:val="divdocumentulli"/>
+        <w:numPr>
+          <w:ilvl w:val="0"/>
+          <w:numId w:val="5"/>
+        </w:numPr>
+        <w:ind w:left="380" w:hanging="283"/>
+        <w:rPr>
+          <w:rStyle w:val="span"/>
+          <w:color w:val="231F20"/>
+          <w:sz w:val="18"/>
+          <w:szCs w:val="18"/>
+          <w:lang w:val="en-GB"/>
+        </w:rPr>
+      </w:pPr>
+      <w:r>
+        <w:rPr>
+          <w:rStyle w:val="span"/>
+          <w:rFonts w:ascii="Arial" w:hAnsi="Arial" w:eastAsia="Arial" w:cs="Arial"/>
+          <w:color w:val="231F20"/>
+          <w:sz w:val="18"/>
+          <w:szCs w:val="18"/>
+          <w:lang w:val="en-GB"/>
+        </w:rPr>
+        <w:t>Elm language</w:t>
       </w:r>
     </w:p>
     <w:p>
@@ -2006,47 +2177,193 @@
         <w:ind w:left="380" w:hanging="283"/>
         <w:rPr>
           <w:rStyle w:val="span"/>
-          <w:rFonts w:ascii="Arial" w:eastAsia="Arial" w:hAnsi="Arial" w:cs="Arial"/>
+          <w:rFonts w:ascii="Arial" w:hAnsi="Arial" w:eastAsia="Arial" w:cs="Arial"/>
+          <w:color w:val="231F20"/>
+          <w:sz w:val="18"/>
+          <w:szCs w:val="18"/>
+          <w:lang w:val="en-GB"/>
+        </w:rPr>
+      </w:pPr>
+      <w:r>
+        <w:rPr>
+          <w:rStyle w:val="span"/>
+          <w:rFonts w:ascii="Arial" w:hAnsi="Arial" w:eastAsia="Arial" w:cs="Arial"/>
+          <w:color w:val="231F20"/>
+          <w:sz w:val="18"/>
+          <w:szCs w:val="18"/>
+          <w:lang w:val="en-GB"/>
+        </w:rPr>
+        <w:t>Worked in a</w:t>
+      </w:r>
+      <w:r>
+        <w:rPr>
+          <w:rStyle w:val="span"/>
+          <w:rFonts w:ascii="Arial" w:hAnsi="Arial" w:eastAsia="Arial" w:cs="Arial"/>
+          <w:color w:val="231F20"/>
+          <w:sz w:val="18"/>
+          <w:szCs w:val="18"/>
+          <w:lang w:val="en-GB"/>
+        </w:rPr>
+        <w:t xml:space="preserve"> small</w:t>
+      </w:r>
+      <w:r>
+        <w:rPr>
+          <w:rStyle w:val="span"/>
+          <w:rFonts w:ascii="Arial" w:hAnsi="Arial" w:eastAsia="Arial" w:cs="Arial"/>
+          <w:color w:val="231F20"/>
+          <w:sz w:val="18"/>
+          <w:szCs w:val="18"/>
+          <w:lang w:val="en-GB"/>
+        </w:rPr>
+        <w:t xml:space="preserve"> group of other developers</w:t>
+      </w:r>
+    </w:p>
+    <w:p>
+      <w:pPr>
+        <w:pStyle w:val="divdocumentulli"/>
+        <w:numPr>
+          <w:ilvl w:val="0"/>
+          <w:numId w:val="5"/>
+        </w:numPr>
+        <w:shd w:val="clear" w:color="auto" w:fill="FFFFFF" w:themeFill="background1"/>
+        <w:spacing w:line="280" w:lineRule="atLeast"/>
+        <w:ind w:left="380" w:hanging="283"/>
+        <w:rPr>
+          <w:rStyle w:val="span"/>
+          <w:rFonts w:ascii="Arial" w:hAnsi="Arial" w:eastAsia="Arial" w:cs="Arial"/>
+          <w:color w:val="231F20"/>
+          <w:sz w:val="18"/>
+          <w:szCs w:val="18"/>
+          <w:lang w:val="en-GB"/>
+        </w:rPr>
+      </w:pPr>
+      <w:r>
+        <w:rPr>
+          <w:rStyle w:val="span"/>
+          <w:rFonts w:ascii="Arial" w:hAnsi="Arial" w:eastAsia="Arial" w:cs="Arial"/>
+          <w:color w:val="231F20"/>
+          <w:sz w:val="18"/>
+          <w:szCs w:val="18"/>
+          <w:lang w:val="en-GB"/>
+        </w:rPr>
+        <w:t xml:space="preserve">Fixed bugs and </w:t>
+      </w:r>
+      <w:r>
+        <w:rPr>
+          <w:rStyle w:val="span"/>
+          <w:rFonts w:ascii="Arial" w:hAnsi="Arial" w:eastAsia="Arial" w:cs="Arial"/>
+          <w:color w:val="231F20"/>
+          <w:sz w:val="18"/>
+          <w:szCs w:val="18"/>
+          <w:lang w:val="en-GB"/>
+        </w:rPr>
+        <w:t xml:space="preserve">added new </w:t>
+      </w:r>
+      <w:r>
+        <w:rPr>
+          <w:rStyle w:val="span"/>
+          <w:rFonts w:ascii="Arial" w:hAnsi="Arial" w:eastAsia="Arial" w:cs="Arial"/>
+          <w:color w:val="231F20"/>
+          <w:sz w:val="18"/>
+          <w:szCs w:val="18"/>
+          <w:lang w:val="en-GB"/>
+        </w:rPr>
+        <w:t>features in front</w:t>
+      </w:r>
+      <w:r>
+        <w:rPr>
+          <w:rStyle w:val="span"/>
+          <w:rFonts w:ascii="Arial" w:hAnsi="Arial" w:eastAsia="Arial" w:cs="Arial"/>
           <w:color w:val="231F20"/>
           <w:sz w:val="18"/>
           <w:szCs w:val="18"/>
           <w:lang w:val="en-US"/>
         </w:rPr>
-      </w:pPr>
-      <w:r>
-        <w:rPr>
-          <w:rStyle w:val="span"/>
-          <w:rFonts w:ascii="Arial" w:eastAsia="Arial" w:hAnsi="Arial" w:cs="Arial"/>
-          <w:color w:val="231F20"/>
-          <w:sz w:val="18"/>
-          <w:szCs w:val="18"/>
-          <w:lang w:val="en-US"/>
-        </w:rPr>
-        <w:t xml:space="preserve">JIRA, </w:t>
-      </w:r>
-      <w:proofErr w:type="spellStart"/>
-      <w:r>
-        <w:rPr>
-          <w:rStyle w:val="span"/>
-          <w:rFonts w:ascii="Arial" w:eastAsia="Arial" w:hAnsi="Arial" w:cs="Arial"/>
-          <w:color w:val="231F20"/>
-          <w:sz w:val="18"/>
-          <w:szCs w:val="18"/>
-          <w:lang w:val="en-US"/>
-        </w:rPr>
-        <w:t>GItHub</w:t>
-      </w:r>
-      <w:proofErr w:type="spellEnd"/>
-      <w:r>
-        <w:rPr>
-          <w:rStyle w:val="span"/>
-          <w:rFonts w:ascii="Arial" w:eastAsia="Arial" w:hAnsi="Arial" w:cs="Arial"/>
-          <w:color w:val="231F20"/>
-          <w:sz w:val="18"/>
-          <w:szCs w:val="18"/>
-          <w:lang w:val="en-US"/>
-        </w:rPr>
-        <w:t>, Linux</w:t>
+        <w:t>-end of</w:t>
+      </w:r>
+      <w:r>
+        <w:rPr>
+          <w:rStyle w:val="span"/>
+          <w:rFonts w:ascii="Arial" w:hAnsi="Arial" w:eastAsia="Arial" w:cs="Arial"/>
+          <w:color w:val="231F20"/>
+          <w:sz w:val="18"/>
+          <w:szCs w:val="18"/>
+          <w:lang w:val="en-GB"/>
+        </w:rPr>
+        <w:t xml:space="preserve"> </w:t>
+      </w:r>
+      <w:r>
+        <w:rPr>
+          <w:rFonts w:ascii="Arial" w:hAnsi="Arial" w:eastAsia="Arial" w:cs="Arial"/>
+          <w:color w:val="0563C1"/>
+          <w:sz w:val="18"/>
+          <w:szCs w:val="18"/>
+          <w:u w:val="single"/>
+          <w:lang w:val="en-GB"/>
+        </w:rPr>
+        <w:t>https://mobile.tallink.com/</w:t>
+      </w:r>
+    </w:p>
+    <w:p>
+      <w:pPr>
+        <w:pStyle w:val="divdocumentulli"/>
+        <w:numPr>
+          <w:ilvl w:val="0"/>
+          <w:numId w:val="5"/>
+        </w:numPr>
+        <w:shd w:val="clear" w:color="auto" w:fill="FFFFFF" w:themeFill="background1"/>
+        <w:spacing w:line="280" w:lineRule="atLeast"/>
+        <w:ind w:left="380" w:hanging="283"/>
+        <w:rPr>
+          <w:rStyle w:val="span"/>
+          <w:rFonts w:ascii="Arial" w:hAnsi="Arial" w:eastAsia="Arial" w:cs="Arial"/>
+          <w:color w:val="231F20"/>
+          <w:sz w:val="18"/>
+          <w:szCs w:val="18"/>
+          <w:lang w:val="en-GB"/>
+        </w:rPr>
+      </w:pPr>
+      <w:r>
+        <w:rPr>
+          <w:rStyle w:val="span"/>
+          <w:rFonts w:ascii="Arial" w:hAnsi="Arial" w:eastAsia="Arial" w:cs="Arial"/>
+          <w:color w:val="231F20"/>
+          <w:sz w:val="18"/>
+          <w:szCs w:val="18"/>
+          <w:lang w:val="en-GB"/>
+        </w:rPr>
+        <w:t>Wrote unit tests for the application</w:t>
+      </w:r>
+    </w:p>
+    <w:p>
+      <w:pPr>
+        <w:pStyle w:val="divdocumentulli"/>
+        <w:numPr>
+          <w:ilvl w:val="0"/>
+          <w:numId w:val="5"/>
+        </w:numPr>
+        <w:shd w:val="clear" w:color="auto" w:fill="FFFFFF" w:themeFill="background1"/>
+        <w:spacing w:line="280" w:lineRule="atLeast"/>
+        <w:ind w:left="380" w:hanging="283"/>
+        <w:rPr>
+          <w:rStyle w:val="span"/>
+          <w:rFonts w:ascii="Arial" w:hAnsi="Arial" w:eastAsia="Arial" w:cs="Arial"/>
+          <w:color w:val="231F20"/>
+          <w:sz w:val="18"/>
+          <w:szCs w:val="18"/>
+          <w:lang w:val="en-GB"/>
+        </w:rPr>
+      </w:pPr>
+      <w:r>
+        <w:rPr>
+          <w:rStyle w:val="span"/>
+          <w:rFonts w:ascii="Arial" w:hAnsi="Arial" w:eastAsia="Arial" w:cs="Arial"/>
+          <w:color w:val="231F20"/>
+          <w:sz w:val="18"/>
+          <w:szCs w:val="18"/>
+          <w:lang w:val="en-GB"/>
+        </w:rPr>
+        <w:t>JIRA, BitBucket, Linux(Ubuntu)</w:t>
       </w:r>
     </w:p>
     <w:p>
@@ -2061,407 +2378,17 @@
         <w:ind w:left="380" w:hanging="283"/>
         <w:rPr>
           <w:rStyle w:val="span"/>
-          <w:rFonts w:ascii="Arial" w:eastAsia="Arial" w:hAnsi="Arial" w:cs="Arial"/>
-          <w:color w:val="231F20"/>
-          <w:sz w:val="18"/>
-          <w:szCs w:val="18"/>
-          <w:lang w:val="en-US"/>
-        </w:rPr>
-      </w:pPr>
-      <w:r>
-        <w:rPr>
-          <w:rStyle w:val="span"/>
-          <w:rFonts w:ascii="Arial" w:eastAsia="Arial" w:hAnsi="Arial" w:cs="Arial"/>
-          <w:color w:val="231F20"/>
-          <w:sz w:val="18"/>
-          <w:szCs w:val="18"/>
-          <w:lang w:val="en-US"/>
-        </w:rPr>
-        <w:t>Agile development</w:t>
-      </w:r>
-    </w:p>
-    <w:p>
-      <w:pPr>
-        <w:pStyle w:val="divdocumentsinglecolumn"/>
-        <w:shd w:val="clear" w:color="auto" w:fill="FFFFFF" w:themeFill="background1"/>
-        <w:spacing w:line="280" w:lineRule="atLeast"/>
-        <w:rPr>
-          <w:rFonts w:ascii="Arial" w:eastAsia="Arial" w:hAnsi="Arial" w:cs="Arial"/>
-          <w:color w:val="231F20"/>
-          <w:sz w:val="18"/>
-          <w:szCs w:val="18"/>
-          <w:lang w:val="en-GB"/>
-        </w:rPr>
-      </w:pPr>
-      <w:r>
-        <w:rPr>
-          <w:rStyle w:val="jobtitle"/>
-          <w:rFonts w:ascii="Arial" w:eastAsia="Arial" w:hAnsi="Arial" w:cs="Arial"/>
-          <w:color w:val="231F20"/>
-          <w:sz w:val="18"/>
-          <w:szCs w:val="18"/>
-          <w:lang w:val="en-GB"/>
-        </w:rPr>
-        <w:t>JUNIOR DEVELOPER (Trainee)</w:t>
-      </w:r>
-      <w:r>
-        <w:rPr>
-          <w:rStyle w:val="span"/>
-          <w:rFonts w:ascii="Arial" w:eastAsia="Arial" w:hAnsi="Arial" w:cs="Arial"/>
-          <w:color w:val="231F20"/>
-          <w:sz w:val="18"/>
-          <w:szCs w:val="18"/>
-          <w:lang w:val="en-GB"/>
-        </w:rPr>
-        <w:t xml:space="preserve"> | 13/01/2020 to 12/06/2020 </w:t>
-      </w:r>
-    </w:p>
-    <w:p>
-      <w:pPr>
-        <w:pStyle w:val="spanpaddedline"/>
-        <w:shd w:val="clear" w:color="auto" w:fill="FFFFFF" w:themeFill="background1"/>
-        <w:spacing w:line="280" w:lineRule="atLeast"/>
-        <w:rPr>
-          <w:rFonts w:ascii="Arial" w:eastAsia="Arial" w:hAnsi="Arial" w:cs="Arial"/>
-          <w:b/>
-          <w:bCs/>
-          <w:color w:val="000000" w:themeColor="text1"/>
-          <w:sz w:val="18"/>
-          <w:szCs w:val="18"/>
-          <w:lang w:val="en-GB"/>
-        </w:rPr>
-      </w:pPr>
-      <w:r>
-        <w:rPr>
-          <w:rStyle w:val="span"/>
-          <w:rFonts w:ascii="Arial" w:eastAsia="Arial" w:hAnsi="Arial" w:cs="Arial"/>
-          <w:b/>
-          <w:bCs/>
-          <w:color w:val="000000" w:themeColor="text1"/>
-          <w:sz w:val="18"/>
-          <w:szCs w:val="18"/>
-          <w:lang w:val="en-GB"/>
-        </w:rPr>
-        <w:t xml:space="preserve">Tallink </w:t>
-      </w:r>
-      <w:r>
-        <w:rPr>
-          <w:rStyle w:val="span"/>
-          <w:rFonts w:ascii="Arial" w:eastAsia="Arial" w:hAnsi="Arial" w:cs="Arial"/>
-          <w:b/>
-          <w:bCs/>
-          <w:color w:val="000000" w:themeColor="text1"/>
-          <w:sz w:val="18"/>
-          <w:szCs w:val="18"/>
-          <w:lang w:val="et-EE"/>
-        </w:rPr>
-        <w:t>Grupp</w:t>
-      </w:r>
-      <w:r>
-        <w:rPr>
-          <w:rStyle w:val="span"/>
-          <w:rFonts w:ascii="Arial" w:eastAsia="Arial" w:hAnsi="Arial" w:cs="Arial"/>
-          <w:b/>
-          <w:bCs/>
-          <w:color w:val="000000" w:themeColor="text1"/>
-          <w:sz w:val="18"/>
-          <w:szCs w:val="18"/>
-          <w:lang w:val="en-GB"/>
-        </w:rPr>
-        <w:t xml:space="preserve"> AS - Tallinn, Harju </w:t>
-      </w:r>
-      <w:proofErr w:type="spellStart"/>
-      <w:r>
-        <w:rPr>
-          <w:rStyle w:val="span"/>
-          <w:rFonts w:ascii="Arial" w:eastAsia="Arial" w:hAnsi="Arial" w:cs="Arial"/>
-          <w:b/>
-          <w:bCs/>
-          <w:color w:val="000000" w:themeColor="text1"/>
-          <w:sz w:val="18"/>
-          <w:szCs w:val="18"/>
-          <w:lang w:val="en-GB"/>
-        </w:rPr>
-        <w:t>Maakond</w:t>
-      </w:r>
-      <w:proofErr w:type="spellEnd"/>
-    </w:p>
-    <w:p>
-      <w:pPr>
-        <w:pStyle w:val="divdocumentulli"/>
-        <w:numPr>
-          <w:ilvl w:val="0"/>
-          <w:numId w:val="5"/>
-        </w:numPr>
-        <w:ind w:left="380" w:hanging="283"/>
-        <w:rPr>
-          <w:rStyle w:val="span"/>
-          <w:color w:val="231F20"/>
-          <w:sz w:val="18"/>
-          <w:szCs w:val="18"/>
-          <w:lang w:val="en-GB"/>
-        </w:rPr>
-      </w:pPr>
-      <w:r>
-        <w:rPr>
-          <w:rStyle w:val="span"/>
-          <w:rFonts w:ascii="Arial" w:eastAsia="Arial" w:hAnsi="Arial" w:cs="Arial"/>
-          <w:color w:val="231F20"/>
-          <w:sz w:val="18"/>
-          <w:szCs w:val="18"/>
-          <w:lang w:val="en-GB"/>
-        </w:rPr>
-        <w:t>Elm language, Unit tests, Ubuntu</w:t>
-      </w:r>
-    </w:p>
-    <w:p>
-      <w:pPr>
-        <w:pStyle w:val="divdocumentulli"/>
-        <w:numPr>
-          <w:ilvl w:val="0"/>
-          <w:numId w:val="5"/>
-        </w:numPr>
-        <w:shd w:val="clear" w:color="auto" w:fill="FFFFFF"/>
-        <w:spacing w:line="280" w:lineRule="atLeast"/>
-        <w:ind w:left="380" w:hanging="283"/>
-        <w:rPr>
-          <w:rStyle w:val="span"/>
-          <w:rFonts w:ascii="Arial" w:eastAsia="Arial" w:hAnsi="Arial" w:cs="Arial"/>
-          <w:color w:val="231F20"/>
-          <w:sz w:val="18"/>
-          <w:szCs w:val="18"/>
-          <w:lang w:val="en-GB"/>
-        </w:rPr>
-      </w:pPr>
-      <w:r>
-        <w:rPr>
-          <w:rStyle w:val="span"/>
-          <w:rFonts w:ascii="Arial" w:eastAsia="Arial" w:hAnsi="Arial" w:cs="Arial"/>
-          <w:color w:val="231F20"/>
-          <w:sz w:val="18"/>
-          <w:szCs w:val="18"/>
-          <w:lang w:val="en-GB"/>
-        </w:rPr>
-        <w:t>Worked in a</w:t>
-      </w:r>
-      <w:r>
-        <w:rPr>
-          <w:rStyle w:val="span"/>
-          <w:rFonts w:ascii="Arial" w:eastAsia="Arial" w:hAnsi="Arial" w:cs="Arial"/>
-          <w:color w:val="231F20"/>
-          <w:sz w:val="18"/>
-          <w:szCs w:val="18"/>
-          <w:lang w:val="en-GB"/>
-        </w:rPr>
-        <w:t xml:space="preserve"> small</w:t>
-      </w:r>
-      <w:r>
-        <w:rPr>
-          <w:rStyle w:val="span"/>
-          <w:rFonts w:ascii="Arial" w:eastAsia="Arial" w:hAnsi="Arial" w:cs="Arial"/>
-          <w:color w:val="231F20"/>
-          <w:sz w:val="18"/>
-          <w:szCs w:val="18"/>
-          <w:lang w:val="en-GB"/>
-        </w:rPr>
-        <w:t xml:space="preserve"> group of other developers</w:t>
-      </w:r>
-    </w:p>
-    <w:p>
-      <w:pPr>
-        <w:pStyle w:val="divdocumentulli"/>
-        <w:numPr>
-          <w:ilvl w:val="0"/>
-          <w:numId w:val="5"/>
-        </w:numPr>
-        <w:shd w:val="clear" w:color="auto" w:fill="FFFFFF" w:themeFill="background1"/>
-        <w:spacing w:line="280" w:lineRule="atLeast"/>
-        <w:ind w:left="380" w:hanging="283"/>
-        <w:rPr>
-          <w:rStyle w:val="span"/>
-          <w:rFonts w:ascii="Arial" w:eastAsia="Arial" w:hAnsi="Arial" w:cs="Arial"/>
-          <w:color w:val="231F20"/>
-          <w:sz w:val="18"/>
-          <w:szCs w:val="18"/>
-          <w:lang w:val="en-GB"/>
-        </w:rPr>
-      </w:pPr>
-      <w:r>
-        <w:rPr>
-          <w:rStyle w:val="span"/>
-          <w:rFonts w:ascii="Arial" w:eastAsia="Arial" w:hAnsi="Arial" w:cs="Arial"/>
-          <w:color w:val="231F20"/>
-          <w:sz w:val="18"/>
-          <w:szCs w:val="18"/>
-          <w:lang w:val="en-GB"/>
-        </w:rPr>
-        <w:t xml:space="preserve">Fixed bugs and </w:t>
-      </w:r>
-      <w:r>
-        <w:rPr>
-          <w:rStyle w:val="span"/>
-          <w:rFonts w:ascii="Arial" w:eastAsia="Arial" w:hAnsi="Arial" w:cs="Arial"/>
-          <w:color w:val="231F20"/>
-          <w:sz w:val="18"/>
-          <w:szCs w:val="18"/>
-          <w:lang w:val="en-GB"/>
-        </w:rPr>
-        <w:t xml:space="preserve">added new </w:t>
-      </w:r>
-      <w:r>
-        <w:rPr>
-          <w:rStyle w:val="span"/>
-          <w:rFonts w:ascii="Arial" w:eastAsia="Arial" w:hAnsi="Arial" w:cs="Arial"/>
-          <w:color w:val="231F20"/>
-          <w:sz w:val="18"/>
-          <w:szCs w:val="18"/>
-          <w:lang w:val="en-GB"/>
-        </w:rPr>
-        <w:t>features in front</w:t>
-      </w:r>
-      <w:r>
-        <w:rPr>
-          <w:rStyle w:val="span"/>
-          <w:rFonts w:ascii="Arial" w:eastAsia="Arial" w:hAnsi="Arial" w:cs="Arial"/>
-          <w:color w:val="231F20"/>
-          <w:sz w:val="18"/>
-          <w:szCs w:val="18"/>
-          <w:lang w:val="en-US"/>
-        </w:rPr>
-        <w:t>-end of</w:t>
-      </w:r>
-      <w:r>
-        <w:rPr>
-          <w:rStyle w:val="span"/>
-          <w:rFonts w:ascii="Arial" w:eastAsia="Arial" w:hAnsi="Arial" w:cs="Arial"/>
-          <w:color w:val="231F20"/>
-          <w:sz w:val="18"/>
-          <w:szCs w:val="18"/>
-          <w:lang w:val="en-GB"/>
-        </w:rPr>
-        <w:t xml:space="preserve"> </w:t>
-      </w:r>
-      <w:r>
-        <w:rPr>
-          <w:rFonts w:ascii="Arial" w:eastAsia="Arial" w:hAnsi="Arial" w:cs="Arial"/>
-          <w:color w:val="0563C1"/>
-          <w:sz w:val="18"/>
-          <w:szCs w:val="18"/>
-          <w:u w:val="single"/>
-          <w:lang w:val="en-GB"/>
-        </w:rPr>
-        <w:t>https://mobile.tallink.com/</w:t>
-      </w:r>
-    </w:p>
-    <w:p>
-      <w:pPr>
-        <w:pStyle w:val="divdocumentulli"/>
-        <w:numPr>
-          <w:ilvl w:val="0"/>
-          <w:numId w:val="5"/>
-        </w:numPr>
-        <w:shd w:val="clear" w:color="auto" w:fill="FFFFFF"/>
-        <w:spacing w:line="280" w:lineRule="atLeast"/>
-        <w:ind w:left="380" w:hanging="283"/>
-        <w:rPr>
-          <w:rStyle w:val="span"/>
-          <w:rFonts w:ascii="Arial" w:eastAsia="Arial" w:hAnsi="Arial" w:cs="Arial"/>
-          <w:color w:val="231F20"/>
-          <w:sz w:val="18"/>
-          <w:szCs w:val="18"/>
-          <w:lang w:val="en-GB"/>
-        </w:rPr>
-      </w:pPr>
-      <w:r>
-        <w:rPr>
-          <w:rStyle w:val="span"/>
-          <w:rFonts w:ascii="Arial" w:eastAsia="Arial" w:hAnsi="Arial" w:cs="Arial"/>
-          <w:color w:val="231F20"/>
-          <w:sz w:val="18"/>
-          <w:szCs w:val="18"/>
-          <w:lang w:val="en-GB"/>
-        </w:rPr>
-        <w:t>Wrote union tests for the application</w:t>
-      </w:r>
-    </w:p>
-    <w:p>
-      <w:pPr>
-        <w:pStyle w:val="divdocumentulli"/>
-        <w:numPr>
-          <w:ilvl w:val="0"/>
-          <w:numId w:val="5"/>
-        </w:numPr>
-        <w:shd w:val="clear" w:color="auto" w:fill="FFFFFF"/>
-        <w:spacing w:line="280" w:lineRule="atLeast"/>
-        <w:ind w:left="380" w:hanging="283"/>
-        <w:rPr>
-          <w:rStyle w:val="span"/>
-          <w:rFonts w:ascii="Arial" w:eastAsia="Arial" w:hAnsi="Arial" w:cs="Arial"/>
-          <w:color w:val="231F20"/>
-          <w:sz w:val="18"/>
-          <w:szCs w:val="18"/>
-          <w:lang w:val="en-GB"/>
-        </w:rPr>
-      </w:pPr>
-      <w:r>
-        <w:rPr>
-          <w:rStyle w:val="span"/>
-          <w:rFonts w:ascii="Arial" w:eastAsia="Arial" w:hAnsi="Arial" w:cs="Arial"/>
-          <w:color w:val="231F20"/>
-          <w:sz w:val="18"/>
-          <w:szCs w:val="18"/>
-          <w:lang w:val="en-GB"/>
-        </w:rPr>
-        <w:t xml:space="preserve">JIRA, </w:t>
-      </w:r>
-      <w:proofErr w:type="spellStart"/>
-      <w:r>
-        <w:rPr>
-          <w:rStyle w:val="span"/>
-          <w:rFonts w:ascii="Arial" w:eastAsia="Arial" w:hAnsi="Arial" w:cs="Arial"/>
-          <w:color w:val="231F20"/>
-          <w:sz w:val="18"/>
-          <w:szCs w:val="18"/>
-          <w:lang w:val="en-GB"/>
-        </w:rPr>
-        <w:t>BitBucket</w:t>
-      </w:r>
-      <w:proofErr w:type="spellEnd"/>
-      <w:r>
-        <w:rPr>
-          <w:rStyle w:val="span"/>
-          <w:rFonts w:ascii="Arial" w:eastAsia="Arial" w:hAnsi="Arial" w:cs="Arial"/>
-          <w:color w:val="231F20"/>
-          <w:sz w:val="18"/>
-          <w:szCs w:val="18"/>
-          <w:lang w:val="en-GB"/>
-        </w:rPr>
-        <w:t>, Linux</w:t>
-      </w:r>
-    </w:p>
-    <w:p>
-      <w:pPr>
-        <w:pStyle w:val="divdocumentulli"/>
-        <w:numPr>
-          <w:ilvl w:val="0"/>
-          <w:numId w:val="5"/>
-        </w:numPr>
-        <w:shd w:val="clear" w:color="auto" w:fill="FFFFFF"/>
-        <w:spacing w:line="280" w:lineRule="atLeast"/>
-        <w:ind w:left="380" w:hanging="283"/>
-        <w:rPr>
-          <w:rStyle w:val="span"/>
-          <w:rFonts w:ascii="Arial" w:eastAsia="Arial" w:hAnsi="Arial" w:cs="Arial"/>
-          <w:color w:val="231F20"/>
-          <w:sz w:val="18"/>
-          <w:szCs w:val="18"/>
-          <w:lang w:val="en-GB"/>
-        </w:rPr>
-      </w:pPr>
-      <w:r>
-        <w:rPr>
-          <w:rStyle w:val="span"/>
-          <w:rFonts w:ascii="Arial" w:eastAsia="Arial" w:hAnsi="Arial" w:cs="Arial"/>
+          <w:rFonts w:ascii="Arial" w:hAnsi="Arial" w:eastAsia="Arial" w:cs="Arial"/>
+          <w:color w:val="231F20"/>
+          <w:sz w:val="18"/>
+          <w:szCs w:val="18"/>
+          <w:lang w:val="en-GB"/>
+        </w:rPr>
+      </w:pPr>
+      <w:r>
+        <w:rPr>
+          <w:rStyle w:val="span"/>
+          <w:rFonts w:ascii="Arial" w:hAnsi="Arial" w:eastAsia="Arial" w:cs="Arial"/>
           <w:color w:val="231F20"/>
           <w:sz w:val="18"/>
           <w:szCs w:val="18"/>
@@ -2506,7 +2433,7 @@
               <w:pStyle w:val="topborder"/>
               <w:rPr>
                 <w:rStyle w:val="displaycell"/>
-                <w:rFonts w:ascii="Arial" w:eastAsia="Arial" w:hAnsi="Arial" w:cs="Arial"/>
+                <w:rFonts w:ascii="Arial" w:hAnsi="Arial" w:eastAsia="Arial" w:cs="Arial"/>
                 <w:color w:val="231F20"/>
                 <w:lang w:val="en-GB"/>
               </w:rPr>
@@ -2514,7 +2441,7 @@
             <w:r>
               <w:rPr>
                 <w:rStyle w:val="displaycell"/>
-                <w:rFonts w:ascii="Arial" w:eastAsia="Arial" w:hAnsi="Arial" w:cs="Arial"/>
+                <w:rFonts w:ascii="Arial" w:hAnsi="Arial" w:eastAsia="Arial" w:cs="Arial"/>
                 <w:color w:val="231F20"/>
                 <w:lang w:val="en-GB"/>
               </w:rPr>
@@ -2528,11 +2455,11 @@
       <w:pPr>
         <w:pStyle w:val="divdocumentdivsectiontitle"/>
         <w:pBdr>
-          <w:bottom w:val="none" w:sz="0" w:space="5" w:color="auto"/>
+          <w:bottom w:val="none" w:color="auto" w:sz="0" w:space="5"/>
         </w:pBdr>
         <w:shd w:val="clear" w:color="auto" w:fill="FFFFFF"/>
         <w:rPr>
-          <w:rFonts w:ascii="Arial" w:eastAsia="Arial" w:hAnsi="Arial" w:cs="Arial"/>
+          <w:rFonts w:ascii="Arial" w:hAnsi="Arial" w:eastAsia="Arial" w:cs="Arial"/>
           <w:b/>
           <w:bCs/>
           <w:lang w:val="en-GB"/>
@@ -2540,7 +2467,7 @@
       </w:pPr>
       <w:r>
         <w:rPr>
-          <w:rFonts w:ascii="Arial" w:eastAsia="Arial" w:hAnsi="Arial" w:cs="Arial"/>
+          <w:rFonts w:ascii="Arial" w:hAnsi="Arial" w:eastAsia="Arial" w:cs="Arial"/>
           <w:b/>
           <w:bCs/>
           <w:lang w:val="en-GB"/>
@@ -2554,17 +2481,17 @@
         <w:shd w:val="clear" w:color="auto" w:fill="FFFFFF"/>
         <w:spacing w:line="280" w:lineRule="atLeast"/>
         <w:rPr>
-          <w:rFonts w:ascii="Arial" w:eastAsia="Arial" w:hAnsi="Arial" w:cs="Arial"/>
-          <w:color w:val="231F20"/>
-          <w:sz w:val="18"/>
-          <w:szCs w:val="18"/>
-          <w:lang w:val="en-GB"/>
-        </w:rPr>
-      </w:pPr>
-      <w:r>
-        <w:rPr>
-          <w:rStyle w:val="span"/>
-          <w:rFonts w:ascii="Arial" w:eastAsia="Arial" w:hAnsi="Arial" w:cs="Arial"/>
+          <w:rFonts w:ascii="Arial" w:hAnsi="Arial" w:eastAsia="Arial" w:cs="Arial"/>
+          <w:color w:val="231F20"/>
+          <w:sz w:val="18"/>
+          <w:szCs w:val="18"/>
+          <w:lang w:val="en-GB"/>
+        </w:rPr>
+      </w:pPr>
+      <w:r>
+        <w:rPr>
+          <w:rStyle w:val="span"/>
+          <w:rFonts w:ascii="Arial" w:hAnsi="Arial" w:eastAsia="Arial" w:cs="Arial"/>
           <w:b/>
           <w:bCs/>
           <w:color w:val="000000"/>
@@ -2577,7 +2504,7 @@
       <w:r>
         <w:rPr>
           <w:rStyle w:val="span"/>
-          <w:rFonts w:ascii="Arial" w:eastAsia="Arial" w:hAnsi="Arial" w:cs="Arial"/>
+          <w:rFonts w:ascii="Arial" w:hAnsi="Arial" w:eastAsia="Arial" w:cs="Arial"/>
           <w:b/>
           <w:bCs/>
           <w:color w:val="000000"/>
@@ -2590,7 +2517,7 @@
       <w:r>
         <w:rPr>
           <w:rStyle w:val="span"/>
-          <w:rFonts w:ascii="Arial" w:eastAsia="Arial" w:hAnsi="Arial" w:cs="Arial"/>
+          <w:rFonts w:ascii="Arial" w:hAnsi="Arial" w:eastAsia="Arial" w:cs="Arial"/>
           <w:b/>
           <w:bCs/>
           <w:color w:val="000000"/>
@@ -2603,7 +2530,7 @@
       <w:r>
         <w:rPr>
           <w:rStyle w:val="span"/>
-          <w:rFonts w:ascii="Arial" w:eastAsia="Arial" w:hAnsi="Arial" w:cs="Arial"/>
+          <w:rFonts w:ascii="Arial" w:hAnsi="Arial" w:eastAsia="Arial" w:cs="Arial"/>
           <w:b/>
           <w:bCs/>
           <w:color w:val="000000"/>
@@ -2616,7 +2543,7 @@
       <w:r>
         <w:rPr>
           <w:rStyle w:val="span"/>
-          <w:rFonts w:ascii="Arial" w:eastAsia="Arial" w:hAnsi="Arial" w:cs="Arial"/>
+          <w:rFonts w:ascii="Arial" w:hAnsi="Arial" w:eastAsia="Arial" w:cs="Arial"/>
           <w:b/>
           <w:bCs/>
           <w:color w:val="000000"/>
@@ -2629,7 +2556,7 @@
       <w:r>
         <w:rPr>
           <w:rStyle w:val="educsprtreducsprtr"/>
-          <w:rFonts w:ascii="Arial" w:eastAsia="Arial" w:hAnsi="Arial" w:cs="Arial"/>
+          <w:rFonts w:ascii="Arial" w:hAnsi="Arial" w:eastAsia="Arial" w:cs="Arial"/>
           <w:b/>
           <w:bCs/>
           <w:color w:val="000000"/>
@@ -2642,7 +2569,7 @@
       <w:r>
         <w:rPr>
           <w:rStyle w:val="span"/>
-          <w:rFonts w:ascii="Arial" w:eastAsia="Arial" w:hAnsi="Arial" w:cs="Arial"/>
+          <w:rFonts w:ascii="Arial" w:hAnsi="Arial" w:eastAsia="Arial" w:cs="Arial"/>
           <w:b/>
           <w:bCs/>
           <w:color w:val="000000"/>
@@ -2655,7 +2582,7 @@
       <w:r>
         <w:rPr>
           <w:rStyle w:val="singlecolumnspanpaddedlinenth-child1"/>
-          <w:rFonts w:ascii="Arial" w:eastAsia="Arial" w:hAnsi="Arial" w:cs="Arial"/>
+          <w:rFonts w:ascii="Arial" w:hAnsi="Arial" w:eastAsia="Arial" w:cs="Arial"/>
           <w:b/>
           <w:bCs/>
           <w:color w:val="000000"/>
@@ -2668,7 +2595,7 @@
       <w:r>
         <w:rPr>
           <w:rStyle w:val="span"/>
-          <w:rFonts w:ascii="Arial" w:eastAsia="Arial" w:hAnsi="Arial" w:cs="Arial"/>
+          <w:rFonts w:ascii="Arial" w:hAnsi="Arial" w:eastAsia="Arial" w:cs="Arial"/>
           <w:b/>
           <w:bCs/>
           <w:color w:val="000000"/>
@@ -2682,7 +2609,7 @@
       <w:r>
         <w:rPr>
           <w:rStyle w:val="span"/>
-          <w:rFonts w:ascii="Arial" w:eastAsia="Arial" w:hAnsi="Arial" w:cs="Arial"/>
+          <w:rFonts w:ascii="Arial" w:hAnsi="Arial" w:eastAsia="Arial" w:cs="Arial"/>
           <w:b/>
           <w:bCs/>
           <w:color w:val="000000"/>
@@ -2695,7 +2622,7 @@
       <w:r>
         <w:rPr>
           <w:rStyle w:val="span"/>
-          <w:rFonts w:ascii="Arial" w:eastAsia="Arial" w:hAnsi="Arial" w:cs="Arial"/>
+          <w:rFonts w:ascii="Arial" w:hAnsi="Arial" w:eastAsia="Arial" w:cs="Arial"/>
           <w:b/>
           <w:bCs/>
           <w:color w:val="000000"/>
@@ -2709,7 +2636,7 @@
       <w:r>
         <w:rPr>
           <w:rStyle w:val="singlecolumnspanpaddedlinenth-child1"/>
-          <w:rFonts w:ascii="Arial" w:eastAsia="Arial" w:hAnsi="Arial" w:cs="Arial"/>
+          <w:rFonts w:ascii="Arial" w:hAnsi="Arial" w:eastAsia="Arial" w:cs="Arial"/>
           <w:b/>
           <w:bCs/>
           <w:color w:val="000000"/>
@@ -2722,7 +2649,7 @@
       <w:r>
         <w:rPr>
           <w:rStyle w:val="span"/>
-          <w:rFonts w:ascii="Arial" w:eastAsia="Arial" w:hAnsi="Arial" w:cs="Arial"/>
+          <w:rFonts w:ascii="Arial" w:hAnsi="Arial" w:eastAsia="Arial" w:cs="Arial"/>
           <w:b/>
           <w:bCs/>
           <w:color w:val="000000"/>
@@ -2735,7 +2662,7 @@
       <w:r>
         <w:rPr>
           <w:rStyle w:val="educsprtreducsprtr"/>
-          <w:rFonts w:ascii="Arial" w:eastAsia="Arial" w:hAnsi="Arial" w:cs="Arial"/>
+          <w:rFonts w:ascii="Arial" w:hAnsi="Arial" w:eastAsia="Arial" w:cs="Arial"/>
           <w:b/>
           <w:bCs/>
           <w:color w:val="000000"/>
@@ -2748,7 +2675,7 @@
       <w:r>
         <w:rPr>
           <w:rStyle w:val="span"/>
-          <w:rFonts w:ascii="Arial" w:eastAsia="Arial" w:hAnsi="Arial" w:cs="Arial"/>
+          <w:rFonts w:ascii="Arial" w:hAnsi="Arial" w:eastAsia="Arial" w:cs="Arial"/>
           <w:b/>
           <w:bCs/>
           <w:color w:val="000000"/>
@@ -2761,7 +2688,7 @@
       <w:r>
         <w:rPr>
           <w:rStyle w:val="singlecolumnspanpaddedlinenth-child1"/>
-          <w:rFonts w:ascii="Arial" w:eastAsia="Arial" w:hAnsi="Arial" w:cs="Arial"/>
+          <w:rFonts w:ascii="Arial" w:hAnsi="Arial" w:eastAsia="Arial" w:cs="Arial"/>
           <w:b/>
           <w:bCs/>
           <w:color w:val="000000"/>
@@ -2779,17 +2706,17 @@
         <w:spacing w:line="280" w:lineRule="atLeast"/>
         <w:rPr>
           <w:rStyle w:val="span"/>
-          <w:rFonts w:ascii="Arial" w:eastAsia="Arial" w:hAnsi="Arial" w:cs="Arial"/>
-          <w:color w:val="231F20"/>
-          <w:sz w:val="18"/>
-          <w:szCs w:val="18"/>
-          <w:lang w:val="en-GB"/>
-        </w:rPr>
-      </w:pPr>
-      <w:r>
-        <w:rPr>
-          <w:rStyle w:val="span"/>
-          <w:rFonts w:ascii="Arial" w:eastAsia="Arial" w:hAnsi="Arial" w:cs="Arial"/>
+          <w:rFonts w:ascii="Arial" w:hAnsi="Arial" w:eastAsia="Arial" w:cs="Arial"/>
+          <w:color w:val="231F20"/>
+          <w:sz w:val="18"/>
+          <w:szCs w:val="18"/>
+          <w:lang w:val="en-GB"/>
+        </w:rPr>
+      </w:pPr>
+      <w:r>
+        <w:rPr>
+          <w:rStyle w:val="span"/>
+          <w:rFonts w:ascii="Arial" w:hAnsi="Arial" w:eastAsia="Arial" w:cs="Arial"/>
           <w:color w:val="231F20"/>
           <w:sz w:val="18"/>
           <w:szCs w:val="18"/>
@@ -2805,17 +2732,17 @@
         <w:shd w:val="clear" w:color="auto" w:fill="FFFFFF"/>
         <w:spacing w:before="300" w:line="280" w:lineRule="atLeast"/>
         <w:rPr>
-          <w:rFonts w:ascii="Arial" w:eastAsia="Arial" w:hAnsi="Arial" w:cs="Arial"/>
-          <w:color w:val="231F20"/>
-          <w:sz w:val="18"/>
-          <w:szCs w:val="18"/>
-          <w:lang w:val="en-GB"/>
-        </w:rPr>
-      </w:pPr>
-      <w:r>
-        <w:rPr>
-          <w:rStyle w:val="span"/>
-          <w:rFonts w:ascii="Arial" w:eastAsia="Arial" w:hAnsi="Arial" w:cs="Arial"/>
+          <w:rFonts w:ascii="Arial" w:hAnsi="Arial" w:eastAsia="Arial" w:cs="Arial"/>
+          <w:color w:val="231F20"/>
+          <w:sz w:val="18"/>
+          <w:szCs w:val="18"/>
+          <w:lang w:val="en-GB"/>
+        </w:rPr>
+      </w:pPr>
+      <w:r>
+        <w:rPr>
+          <w:rStyle w:val="span"/>
+          <w:rFonts w:ascii="Arial" w:hAnsi="Arial" w:eastAsia="Arial" w:cs="Arial"/>
           <w:b/>
           <w:bCs/>
           <w:color w:val="000000"/>
@@ -2828,7 +2755,7 @@
       <w:r>
         <w:rPr>
           <w:rStyle w:val="educsprtreducsprtr"/>
-          <w:rFonts w:ascii="Arial" w:eastAsia="Arial" w:hAnsi="Arial" w:cs="Arial"/>
+          <w:rFonts w:ascii="Arial" w:hAnsi="Arial" w:eastAsia="Arial" w:cs="Arial"/>
           <w:b/>
           <w:bCs/>
           <w:color w:val="000000"/>
@@ -2841,7 +2768,7 @@
       <w:r>
         <w:rPr>
           <w:rStyle w:val="span"/>
-          <w:rFonts w:ascii="Arial" w:eastAsia="Arial" w:hAnsi="Arial" w:cs="Arial"/>
+          <w:rFonts w:ascii="Arial" w:hAnsi="Arial" w:eastAsia="Arial" w:cs="Arial"/>
           <w:b/>
           <w:bCs/>
           <w:color w:val="000000"/>
@@ -2854,7 +2781,7 @@
       <w:r>
         <w:rPr>
           <w:rStyle w:val="singlecolumnspanpaddedlinenth-child1"/>
-          <w:rFonts w:ascii="Arial" w:eastAsia="Arial" w:hAnsi="Arial" w:cs="Arial"/>
+          <w:rFonts w:ascii="Arial" w:hAnsi="Arial" w:eastAsia="Arial" w:cs="Arial"/>
           <w:b/>
           <w:bCs/>
           <w:color w:val="000000"/>
@@ -2867,7 +2794,7 @@
       <w:r>
         <w:rPr>
           <w:rStyle w:val="span"/>
-          <w:rFonts w:ascii="Arial" w:eastAsia="Arial" w:hAnsi="Arial" w:cs="Arial"/>
+          <w:rFonts w:ascii="Arial" w:hAnsi="Arial" w:eastAsia="Arial" w:cs="Arial"/>
           <w:b/>
           <w:bCs/>
           <w:color w:val="000000"/>
@@ -2881,7 +2808,7 @@
       <w:r>
         <w:rPr>
           <w:rStyle w:val="span"/>
-          <w:rFonts w:ascii="Arial" w:eastAsia="Arial" w:hAnsi="Arial" w:cs="Arial"/>
+          <w:rFonts w:ascii="Arial" w:hAnsi="Arial" w:eastAsia="Arial" w:cs="Arial"/>
           <w:b/>
           <w:bCs/>
           <w:color w:val="000000"/>
@@ -2894,7 +2821,7 @@
       <w:r>
         <w:rPr>
           <w:rStyle w:val="span"/>
-          <w:rFonts w:ascii="Arial" w:eastAsia="Arial" w:hAnsi="Arial" w:cs="Arial"/>
+          <w:rFonts w:ascii="Arial" w:hAnsi="Arial" w:eastAsia="Arial" w:cs="Arial"/>
           <w:b/>
           <w:bCs/>
           <w:color w:val="000000"/>
@@ -2908,7 +2835,7 @@
       <w:r>
         <w:rPr>
           <w:rStyle w:val="singlecolumnspanpaddedlinenth-child1"/>
-          <w:rFonts w:ascii="Arial" w:eastAsia="Arial" w:hAnsi="Arial" w:cs="Arial"/>
+          <w:rFonts w:ascii="Arial" w:hAnsi="Arial" w:eastAsia="Arial" w:cs="Arial"/>
           <w:b/>
           <w:bCs/>
           <w:color w:val="000000"/>
@@ -2921,7 +2848,7 @@
       <w:r>
         <w:rPr>
           <w:rStyle w:val="span"/>
-          <w:rFonts w:ascii="Arial" w:eastAsia="Arial" w:hAnsi="Arial" w:cs="Arial"/>
+          <w:rFonts w:ascii="Arial" w:hAnsi="Arial" w:eastAsia="Arial" w:cs="Arial"/>
           <w:b/>
           <w:bCs/>
           <w:color w:val="000000"/>
@@ -2934,7 +2861,7 @@
       <w:r>
         <w:rPr>
           <w:rStyle w:val="educsprtreducsprtr"/>
-          <w:rFonts w:ascii="Arial" w:eastAsia="Arial" w:hAnsi="Arial" w:cs="Arial"/>
+          <w:rFonts w:ascii="Arial" w:hAnsi="Arial" w:eastAsia="Arial" w:cs="Arial"/>
           <w:b/>
           <w:bCs/>
           <w:color w:val="000000"/>
@@ -2947,7 +2874,7 @@
       <w:r>
         <w:rPr>
           <w:rStyle w:val="span"/>
-          <w:rFonts w:ascii="Arial" w:eastAsia="Arial" w:hAnsi="Arial" w:cs="Arial"/>
+          <w:rFonts w:ascii="Arial" w:hAnsi="Arial" w:eastAsia="Arial" w:cs="Arial"/>
           <w:b/>
           <w:bCs/>
           <w:color w:val="000000"/>
@@ -2960,7 +2887,7 @@
       <w:r>
         <w:rPr>
           <w:rStyle w:val="singlecolumnspanpaddedlinenth-child1"/>
-          <w:rFonts w:ascii="Arial" w:eastAsia="Arial" w:hAnsi="Arial" w:cs="Arial"/>
+          <w:rFonts w:ascii="Arial" w:hAnsi="Arial" w:eastAsia="Arial" w:cs="Arial"/>
           <w:b/>
           <w:bCs/>
           <w:color w:val="000000"/>
@@ -2977,17 +2904,17 @@
         <w:shd w:val="clear" w:color="auto" w:fill="FFFFFF"/>
         <w:spacing w:line="280" w:lineRule="atLeast"/>
         <w:rPr>
-          <w:rFonts w:ascii="Arial" w:eastAsia="Arial" w:hAnsi="Arial" w:cs="Arial"/>
-          <w:color w:val="231F20"/>
-          <w:sz w:val="18"/>
-          <w:szCs w:val="18"/>
-          <w:lang w:val="en-GB"/>
-        </w:rPr>
-      </w:pPr>
-      <w:r>
-        <w:rPr>
-          <w:rStyle w:val="span"/>
-          <w:rFonts w:ascii="Arial" w:eastAsia="Arial" w:hAnsi="Arial" w:cs="Arial"/>
+          <w:rFonts w:ascii="Arial" w:hAnsi="Arial" w:eastAsia="Arial" w:cs="Arial"/>
+          <w:color w:val="231F20"/>
+          <w:sz w:val="18"/>
+          <w:szCs w:val="18"/>
+          <w:lang w:val="en-GB"/>
+        </w:rPr>
+      </w:pPr>
+      <w:r>
+        <w:rPr>
+          <w:rStyle w:val="span"/>
+          <w:rFonts w:ascii="Arial" w:hAnsi="Arial" w:eastAsia="Arial" w:cs="Arial"/>
           <w:color w:val="231F20"/>
           <w:sz w:val="18"/>
           <w:szCs w:val="18"/>
@@ -2998,7 +2925,7 @@
       <w:r>
         <w:rPr>
           <w:rStyle w:val="span"/>
-          <w:rFonts w:ascii="Arial" w:eastAsia="Arial" w:hAnsi="Arial" w:cs="Arial"/>
+          <w:rFonts w:ascii="Arial" w:hAnsi="Arial" w:eastAsia="Arial" w:cs="Arial"/>
           <w:color w:val="231F20"/>
           <w:sz w:val="18"/>
           <w:szCs w:val="18"/>
@@ -3009,7 +2936,7 @@
       <w:r>
         <w:rPr>
           <w:rStyle w:val="span"/>
-          <w:rFonts w:ascii="Arial" w:eastAsia="Arial" w:hAnsi="Arial" w:cs="Arial"/>
+          <w:rFonts w:ascii="Arial" w:hAnsi="Arial" w:eastAsia="Arial" w:cs="Arial"/>
           <w:color w:val="231F20"/>
           <w:sz w:val="18"/>
           <w:szCs w:val="18"/>
@@ -3054,7 +2981,7 @@
               <w:pStyle w:val="topborder"/>
               <w:rPr>
                 <w:rStyle w:val="displaycell"/>
-                <w:rFonts w:ascii="Arial" w:eastAsia="Arial" w:hAnsi="Arial" w:cs="Arial"/>
+                <w:rFonts w:ascii="Arial" w:hAnsi="Arial" w:eastAsia="Arial" w:cs="Arial"/>
                 <w:color w:val="231F20"/>
                 <w:lang w:val="en-GB"/>
               </w:rPr>
@@ -3062,7 +2989,7 @@
             <w:r>
               <w:rPr>
                 <w:rStyle w:val="displaycell"/>
-                <w:rFonts w:ascii="Arial" w:eastAsia="Arial" w:hAnsi="Arial" w:cs="Arial"/>
+                <w:rFonts w:ascii="Arial" w:hAnsi="Arial" w:eastAsia="Arial" w:cs="Arial"/>
                 <w:color w:val="231F20"/>
                 <w:lang w:val="en-GB"/>
               </w:rPr>
@@ -3076,11 +3003,11 @@
       <w:pPr>
         <w:pStyle w:val="divdocumentdivsectiontitle"/>
         <w:pBdr>
-          <w:bottom w:val="none" w:sz="0" w:space="5" w:color="auto"/>
+          <w:bottom w:val="none" w:color="auto" w:sz="0" w:space="5"/>
         </w:pBdr>
         <w:shd w:val="clear" w:color="auto" w:fill="FFFFFF"/>
         <w:rPr>
-          <w:rFonts w:ascii="Arial" w:eastAsia="Arial" w:hAnsi="Arial" w:cs="Arial"/>
+          <w:rFonts w:ascii="Arial" w:hAnsi="Arial" w:eastAsia="Arial" w:cs="Arial"/>
           <w:b/>
           <w:bCs/>
           <w:lang w:val="en-GB"/>
@@ -3088,7 +3015,7 @@
       </w:pPr>
       <w:r>
         <w:rPr>
-          <w:rFonts w:ascii="Arial" w:eastAsia="Arial" w:hAnsi="Arial" w:cs="Arial"/>
+          <w:rFonts w:ascii="Arial" w:hAnsi="Arial" w:eastAsia="Arial" w:cs="Arial"/>
           <w:b/>
           <w:bCs/>
           <w:lang w:val="en-GB"/>
@@ -3096,7 +3023,7 @@
         <w:t>Websites, Portfolios, Profiles</w:t>
       </w:r>
     </w:p>
-    <w:p>
+    <w:p w14:noSpellErr="1">
       <w:pPr>
         <w:pStyle w:val="divdocumentulli"/>
         <w:numPr>
@@ -3107,26 +3034,27 @@
         <w:ind w:left="380" w:hanging="283"/>
         <w:rPr>
           <w:rStyle w:val="divadnlLnks"/>
-          <w:rFonts w:ascii="Arial" w:eastAsia="Arial" w:hAnsi="Arial" w:cs="Arial"/>
-          <w:color w:val="231F20"/>
-          <w:sz w:val="18"/>
-          <w:szCs w:val="18"/>
-          <w:lang w:val="en-GB"/>
-        </w:rPr>
-      </w:pPr>
-      <w:r>
-        <w:rPr>
-          <w:rStyle w:val="span"/>
-          <w:rFonts w:ascii="Arial" w:eastAsia="Arial" w:hAnsi="Arial" w:cs="Arial"/>
-          <w:color w:val="231F20"/>
-          <w:sz w:val="18"/>
-          <w:szCs w:val="18"/>
-          <w:lang w:val="en-GB"/>
-        </w:rPr>
-        <w:t>https://github.com/Matrix278</w:t>
-      </w:r>
+          <w:rFonts w:ascii="Arial" w:hAnsi="Arial" w:eastAsia="Arial" w:cs="Arial"/>
+          <w:color w:val="231F20"/>
+          <w:sz w:val="18"/>
+          <w:szCs w:val="18"/>
+          <w:lang w:val="en-GB"/>
+        </w:rPr>
+      </w:pPr>
+      <w:hyperlink r:id="R3abae23d16044dd4">
+        <w:r>
+          <w:rPr>
+            <w:rStyle w:val="a3"/>
+            <w:rFonts w:ascii="Arial" w:hAnsi="Arial" w:eastAsia="Arial" w:cs="Arial"/>
+            <w:sz w:val="18"/>
+            <w:szCs w:val="18"/>
+            <w:lang w:val="en-GB"/>
+          </w:rPr>
+          <w:t>https://github.com/Matrix278</w:t>
+        </w:r>
+      </w:hyperlink>
     </w:p>
-    <w:p>
+    <w:p w14:noSpellErr="1">
       <w:pPr>
         <w:pStyle w:val="divdocumentulli"/>
         <w:numPr>
@@ -3137,19 +3065,18 @@
         <w:ind w:left="380" w:hanging="283"/>
         <w:rPr>
           <w:rStyle w:val="divadnlLnks"/>
-          <w:rFonts w:ascii="Arial" w:eastAsia="Arial" w:hAnsi="Arial" w:cs="Arial"/>
-          <w:color w:val="231F20"/>
-          <w:sz w:val="18"/>
-          <w:szCs w:val="18"/>
-          <w:lang w:val="en-GB"/>
-        </w:rPr>
-      </w:pPr>
-      <w:hyperlink r:id="rId9">
+          <w:rFonts w:ascii="Arial" w:hAnsi="Arial" w:eastAsia="Arial" w:cs="Arial"/>
+          <w:color w:val="231F20"/>
+          <w:sz w:val="18"/>
+          <w:szCs w:val="18"/>
+          <w:lang w:val="en-GB"/>
+        </w:rPr>
+      </w:pPr>
+      <w:hyperlink r:id="R123f2c5d43794eb4">
         <w:r>
           <w:rPr>
             <w:rStyle w:val="a3"/>
-            <w:rFonts w:ascii="Arial" w:eastAsia="Arial" w:hAnsi="Arial" w:cs="Arial"/>
-            <w:color w:val="231F20"/>
+            <w:rFonts w:ascii="Arial" w:hAnsi="Arial" w:eastAsia="Arial" w:cs="Arial"/>
             <w:sz w:val="18"/>
             <w:szCs w:val="18"/>
             <w:lang w:val="en-GB"/>
@@ -3158,7 +3085,7 @@
         </w:r>
       </w:hyperlink>
     </w:p>
-    <w:p>
+    <w:p w14:noSpellErr="1">
       <w:pPr>
         <w:pStyle w:val="divdocumentulli"/>
         <w:numPr>
@@ -3168,7 +3095,7 @@
         <w:spacing w:line="280" w:lineRule="atLeast"/>
         <w:ind w:left="380" w:hanging="283"/>
         <w:rPr>
-          <w:rFonts w:ascii="Arial" w:eastAsia="Arial" w:hAnsi="Arial" w:cs="Arial"/>
+          <w:rFonts w:ascii="Arial" w:hAnsi="Arial" w:eastAsia="Arial" w:cs="Arial"/>
           <w:color w:val="231F20"/>
           <w:sz w:val="18"/>
           <w:szCs w:val="18"/>
@@ -3176,34 +3103,34 @@
           <w:lang w:val="en-GB"/>
         </w:rPr>
       </w:pPr>
-      <w:r>
-        <w:rPr>
-          <w:rFonts w:ascii="Arial" w:eastAsia="Arial" w:hAnsi="Arial" w:cs="Arial"/>
-          <w:color w:val="0563C1"/>
-          <w:sz w:val="18"/>
-          <w:szCs w:val="18"/>
-          <w:u w:val="single"/>
-          <w:lang w:val="en-GB"/>
-        </w:rPr>
-        <w:t>https://www.linkedin.com/in/martin-s</w:t>
-      </w:r>
-      <w:r>
-        <w:rPr>
-          <w:rFonts w:ascii="Arial" w:eastAsia="Arial" w:hAnsi="Arial" w:cs="Arial"/>
-          <w:color w:val="0563C1"/>
-          <w:sz w:val="18"/>
-          <w:szCs w:val="18"/>
-          <w:u w:val="single"/>
-          <w:lang w:val="en-GB"/>
-        </w:rPr>
-        <w:t>idorov</w:t>
-      </w:r>
+      <w:hyperlink r:id="R65eac31e24df45cb">
+        <w:r>
+          <w:rPr>
+            <w:rStyle w:val="a3"/>
+            <w:rFonts w:ascii="Arial" w:hAnsi="Arial" w:eastAsia="Arial" w:cs="Arial"/>
+            <w:sz w:val="18"/>
+            <w:szCs w:val="18"/>
+            <w:lang w:val="en-GB"/>
+          </w:rPr>
+          <w:t>https://www.linkedin.com/in/martin-s</w:t>
+        </w:r>
+        <w:r>
+          <w:rPr>
+            <w:rStyle w:val="a3"/>
+            <w:rFonts w:ascii="Arial" w:hAnsi="Arial" w:eastAsia="Arial" w:cs="Arial"/>
+            <w:sz w:val="18"/>
+            <w:szCs w:val="18"/>
+            <w:lang w:val="en-GB"/>
+          </w:rPr>
+          <w:t>idorov</w:t>
+        </w:r>
+      </w:hyperlink>
     </w:p>
     <w:sectPr>
       <w:headerReference w:type="default" r:id="rId10"/>
       <w:footerReference w:type="default" r:id="rId11"/>
       <w:type w:val="continuous"/>
-      <w:pgSz w:w="12240" w:h="15840"/>
+      <w:pgSz w:w="12240" w:h="15840" w:orient="portrait"/>
       <w:pgMar w:top="400" w:right="840" w:bottom="400" w:left="840" w:header="0" w:footer="0" w:gutter="0"/>
       <w:cols w:space="720"/>
     </w:sectPr>
@@ -3327,6 +3254,20 @@
     </w:r>
   </w:p>
 </w:hdr>
+</file>
+
+<file path=word/intelligence.xml><?xml version="1.0" encoding="utf-8"?>
+<int:Intelligence xmlns:int="http://schemas.microsoft.com/office/intelligence/2019/intelligence">
+  <int:IntelligenceSettings/>
+  <int:Manifest>
+    <int:ParagraphRange paragraphId="1190512576" textId="1178519781" start="38" length="2" invalidationStart="38" invalidationLength="2" id="tlVUq6+i"/>
+  </int:Manifest>
+  <int:Observations>
+    <int:Content id="tlVUq6+i">
+      <int:Rejection type="LegacyProofing"/>
+    </int:Content>
+  </int:Observations>
+</int:Intelligence>
 </file>
 
 <file path=word/numbering.xml><?xml version="1.0" encoding="utf-8"?>
@@ -4179,7 +4120,7 @@
   <w:docDefaults>
     <w:rPrDefault>
       <w:rPr>
-        <w:rFonts w:ascii="Times New Roman" w:eastAsia="Times New Roman" w:hAnsi="Times New Roman" w:cs="Times New Roman"/>
+        <w:rFonts w:ascii="Times New Roman" w:hAnsi="Times New Roman" w:eastAsia="Times New Roman" w:cs="Times New Roman"/>
         <w:lang w:val="ru-RU" w:eastAsia="ru-RU" w:bidi="ar-SA"/>
       </w:rPr>
     </w:rPrDefault>
@@ -4188,14 +4129,14 @@
   <w:latentStyles w:defLockedState="0" w:defUIPriority="99" w:defSemiHidden="0" w:defUnhideWhenUsed="0" w:defQFormat="0" w:count="376">
     <w:lsdException w:name="Normal" w:uiPriority="0" w:qFormat="1"/>
     <w:lsdException w:name="heading 1" w:uiPriority="9" w:qFormat="1"/>
-    <w:lsdException w:name="heading 2" w:semiHidden="1" w:uiPriority="9" w:unhideWhenUsed="1" w:qFormat="1"/>
-    <w:lsdException w:name="heading 3" w:semiHidden="1" w:uiPriority="9" w:unhideWhenUsed="1" w:qFormat="1"/>
-    <w:lsdException w:name="heading 4" w:semiHidden="1" w:uiPriority="9" w:unhideWhenUsed="1" w:qFormat="1"/>
-    <w:lsdException w:name="heading 5" w:semiHidden="1" w:uiPriority="9" w:unhideWhenUsed="1" w:qFormat="1"/>
-    <w:lsdException w:name="heading 6" w:semiHidden="1" w:uiPriority="9" w:unhideWhenUsed="1" w:qFormat="1"/>
-    <w:lsdException w:name="heading 7" w:semiHidden="1" w:uiPriority="9" w:unhideWhenUsed="1" w:qFormat="1"/>
-    <w:lsdException w:name="heading 8" w:semiHidden="1" w:uiPriority="9" w:unhideWhenUsed="1" w:qFormat="1"/>
-    <w:lsdException w:name="heading 9" w:semiHidden="1" w:uiPriority="9" w:unhideWhenUsed="1" w:qFormat="1"/>
+    <w:lsdException w:name="heading 2" w:uiPriority="9" w:semiHidden="1" w:unhideWhenUsed="1" w:qFormat="1"/>
+    <w:lsdException w:name="heading 3" w:uiPriority="9" w:semiHidden="1" w:unhideWhenUsed="1" w:qFormat="1"/>
+    <w:lsdException w:name="heading 4" w:uiPriority="9" w:semiHidden="1" w:unhideWhenUsed="1" w:qFormat="1"/>
+    <w:lsdException w:name="heading 5" w:uiPriority="9" w:semiHidden="1" w:unhideWhenUsed="1" w:qFormat="1"/>
+    <w:lsdException w:name="heading 6" w:uiPriority="9" w:semiHidden="1" w:unhideWhenUsed="1" w:qFormat="1"/>
+    <w:lsdException w:name="heading 7" w:uiPriority="9" w:semiHidden="1" w:unhideWhenUsed="1" w:qFormat="1"/>
+    <w:lsdException w:name="heading 8" w:uiPriority="9" w:semiHidden="1" w:unhideWhenUsed="1" w:qFormat="1"/>
+    <w:lsdException w:name="heading 9" w:uiPriority="9" w:semiHidden="1" w:unhideWhenUsed="1" w:qFormat="1"/>
     <w:lsdException w:name="index 1" w:semiHidden="1" w:unhideWhenUsed="1"/>
     <w:lsdException w:name="index 2" w:semiHidden="1" w:unhideWhenUsed="1"/>
     <w:lsdException w:name="index 3" w:semiHidden="1" w:unhideWhenUsed="1"/>
@@ -4205,22 +4146,22 @@
     <w:lsdException w:name="index 7" w:semiHidden="1" w:unhideWhenUsed="1"/>
     <w:lsdException w:name="index 8" w:semiHidden="1" w:unhideWhenUsed="1"/>
     <w:lsdException w:name="index 9" w:semiHidden="1" w:unhideWhenUsed="1"/>
-    <w:lsdException w:name="toc 1" w:semiHidden="1" w:uiPriority="39" w:unhideWhenUsed="1"/>
-    <w:lsdException w:name="toc 2" w:semiHidden="1" w:uiPriority="39" w:unhideWhenUsed="1"/>
-    <w:lsdException w:name="toc 3" w:semiHidden="1" w:uiPriority="39" w:unhideWhenUsed="1"/>
-    <w:lsdException w:name="toc 4" w:semiHidden="1" w:uiPriority="39" w:unhideWhenUsed="1"/>
-    <w:lsdException w:name="toc 5" w:semiHidden="1" w:uiPriority="39" w:unhideWhenUsed="1"/>
-    <w:lsdException w:name="toc 6" w:semiHidden="1" w:uiPriority="39" w:unhideWhenUsed="1"/>
-    <w:lsdException w:name="toc 7" w:semiHidden="1" w:uiPriority="39" w:unhideWhenUsed="1"/>
-    <w:lsdException w:name="toc 8" w:semiHidden="1" w:uiPriority="39" w:unhideWhenUsed="1"/>
-    <w:lsdException w:name="toc 9" w:semiHidden="1" w:uiPriority="39" w:unhideWhenUsed="1"/>
+    <w:lsdException w:name="toc 1" w:uiPriority="39" w:semiHidden="1" w:unhideWhenUsed="1"/>
+    <w:lsdException w:name="toc 2" w:uiPriority="39" w:semiHidden="1" w:unhideWhenUsed="1"/>
+    <w:lsdException w:name="toc 3" w:uiPriority="39" w:semiHidden="1" w:unhideWhenUsed="1"/>
+    <w:lsdException w:name="toc 4" w:uiPriority="39" w:semiHidden="1" w:unhideWhenUsed="1"/>
+    <w:lsdException w:name="toc 5" w:uiPriority="39" w:semiHidden="1" w:unhideWhenUsed="1"/>
+    <w:lsdException w:name="toc 6" w:uiPriority="39" w:semiHidden="1" w:unhideWhenUsed="1"/>
+    <w:lsdException w:name="toc 7" w:uiPriority="39" w:semiHidden="1" w:unhideWhenUsed="1"/>
+    <w:lsdException w:name="toc 8" w:uiPriority="39" w:semiHidden="1" w:unhideWhenUsed="1"/>
+    <w:lsdException w:name="toc 9" w:uiPriority="39" w:semiHidden="1" w:unhideWhenUsed="1"/>
     <w:lsdException w:name="Normal Indent" w:semiHidden="1" w:unhideWhenUsed="1"/>
     <w:lsdException w:name="footnote text" w:semiHidden="1" w:unhideWhenUsed="1"/>
     <w:lsdException w:name="annotation text" w:semiHidden="1" w:unhideWhenUsed="1"/>
     <w:lsdException w:name="header" w:semiHidden="1" w:unhideWhenUsed="1"/>
     <w:lsdException w:name="footer" w:semiHidden="1" w:unhideWhenUsed="1"/>
     <w:lsdException w:name="index heading" w:semiHidden="1" w:unhideWhenUsed="1"/>
-    <w:lsdException w:name="caption" w:semiHidden="1" w:uiPriority="35" w:unhideWhenUsed="1" w:qFormat="1"/>
+    <w:lsdException w:name="caption" w:uiPriority="35" w:semiHidden="1" w:unhideWhenUsed="1" w:qFormat="1"/>
     <w:lsdException w:name="table of figures" w:semiHidden="1" w:unhideWhenUsed="1"/>
     <w:lsdException w:name="envelope address" w:semiHidden="1" w:unhideWhenUsed="1"/>
     <w:lsdException w:name="envelope return" w:semiHidden="1" w:unhideWhenUsed="1"/>
@@ -4251,7 +4192,7 @@
     <w:lsdException w:name="Title" w:uiPriority="10" w:qFormat="1"/>
     <w:lsdException w:name="Closing" w:semiHidden="1" w:unhideWhenUsed="1"/>
     <w:lsdException w:name="Signature" w:semiHidden="1" w:unhideWhenUsed="1"/>
-    <w:lsdException w:name="Default Paragraph Font" w:semiHidden="1" w:uiPriority="1" w:unhideWhenUsed="1"/>
+    <w:lsdException w:name="Default Paragraph Font" w:uiPriority="1" w:semiHidden="1" w:unhideWhenUsed="1"/>
     <w:lsdException w:name="Body Text" w:semiHidden="1" w:unhideWhenUsed="1"/>
     <w:lsdException w:name="Body Text Indent" w:semiHidden="1" w:unhideWhenUsed="1"/>
     <w:lsdException w:name="List Continue" w:semiHidden="1" w:unhideWhenUsed="1"/>
@@ -4451,8 +4392,8 @@
     <w:lsdException w:name="Subtle Reference" w:uiPriority="31" w:qFormat="1"/>
     <w:lsdException w:name="Intense Reference" w:uiPriority="32" w:qFormat="1"/>
     <w:lsdException w:name="Book Title" w:uiPriority="33" w:qFormat="1"/>
-    <w:lsdException w:name="Bibliography" w:semiHidden="1" w:uiPriority="37" w:unhideWhenUsed="1"/>
-    <w:lsdException w:name="TOC Heading" w:semiHidden="1" w:uiPriority="39" w:unhideWhenUsed="1" w:qFormat="1"/>
+    <w:lsdException w:name="Bibliography" w:uiPriority="37" w:semiHidden="1" w:unhideWhenUsed="1"/>
+    <w:lsdException w:name="TOC Heading" w:uiPriority="39" w:semiHidden="1" w:unhideWhenUsed="1" w:qFormat="1"/>
     <w:lsdException w:name="Plain Table 1" w:uiPriority="41"/>
     <w:lsdException w:name="Plain Table 2" w:uiPriority="42"/>
     <w:lsdException w:name="Plain Table 3" w:uiPriority="43"/>
@@ -4563,7 +4504,7 @@
     <w:lsdException w:name="Unresolved Mention" w:semiHidden="1" w:unhideWhenUsed="1"/>
     <w:lsdException w:name="Smart Link" w:semiHidden="1" w:unhideWhenUsed="1"/>
   </w:latentStyles>
-  <w:style w:type="paragraph" w:default="1" w:styleId="a">
+  <w:style w:type="paragraph" w:styleId="a" w:default="1">
     <w:name w:val="Normal"/>
     <w:qFormat/>
     <w:rsid w:val="00805BCE"/>
@@ -4672,13 +4613,13 @@
       <w:bCs/>
     </w:rPr>
   </w:style>
-  <w:style w:type="character" w:default="1" w:styleId="a0">
+  <w:style w:type="character" w:styleId="a0" w:default="1">
     <w:name w:val="Default Paragraph Font"/>
     <w:uiPriority w:val="1"/>
     <w:semiHidden/>
     <w:unhideWhenUsed/>
   </w:style>
-  <w:style w:type="table" w:default="1" w:styleId="a1">
+  <w:style w:type="table" w:styleId="a1" w:default="1">
     <w:name w:val="Normal Table"/>
     <w:uiPriority w:val="99"/>
     <w:semiHidden/>
@@ -4693,13 +4634,13 @@
       </w:tblCellMar>
     </w:tblPr>
   </w:style>
-  <w:style w:type="numbering" w:default="1" w:styleId="a2">
+  <w:style w:type="numbering" w:styleId="a2" w:default="1">
     <w:name w:val="No List"/>
     <w:uiPriority w:val="99"/>
     <w:semiHidden/>
     <w:unhideWhenUsed/>
   </w:style>
-  <w:style w:type="paragraph" w:customStyle="1" w:styleId="divdocument">
+  <w:style w:type="paragraph" w:styleId="divdocument" w:customStyle="1">
     <w:name w:val="div_document"/>
     <w:basedOn w:val="a"/>
     <w:pPr>
@@ -4711,7 +4652,7 @@
       <w:shd w:val="clear" w:color="auto" w:fill="FFFFFF"/>
     </w:rPr>
   </w:style>
-  <w:style w:type="paragraph" w:customStyle="1" w:styleId="divdocumentdivnameSec">
+  <w:style w:type="paragraph" w:styleId="divdocumentdivnameSec" w:customStyle="1">
     <w:name w:val="div_document_div_nameSec"/>
     <w:basedOn w:val="a"/>
     <w:pPr>
@@ -4722,25 +4663,25 @@
       <w:shd w:val="clear" w:color="auto" w:fill="084B81"/>
     </w:rPr>
   </w:style>
-  <w:style w:type="character" w:customStyle="1" w:styleId="divPARAGRAPHNAMEdiv">
+  <w:style w:type="character" w:styleId="divPARAGRAPHNAMEdiv" w:customStyle="1">
     <w:name w:val="div_PARAGRAPH_NAME &gt; div"/>
     <w:basedOn w:val="a0"/>
     <w:rPr>
       <w:shd w:val="clear" w:color="auto" w:fill="084B81"/>
     </w:rPr>
   </w:style>
-  <w:style w:type="character" w:customStyle="1" w:styleId="nametablediv">
+  <w:style w:type="character" w:styleId="nametablediv" w:customStyle="1">
     <w:name w:val="nametable &gt; div"/>
     <w:basedOn w:val="a0"/>
     <w:rPr>
       <w:shd w:val="clear" w:color="auto" w:fill="084B81"/>
     </w:rPr>
   </w:style>
-  <w:style w:type="paragraph" w:customStyle="1" w:styleId="div">
+  <w:style w:type="paragraph" w:styleId="div" w:customStyle="1">
     <w:name w:val="div"/>
     <w:basedOn w:val="a"/>
   </w:style>
-  <w:style w:type="paragraph" w:customStyle="1" w:styleId="nametabledivParagraph">
+  <w:style w:type="paragraph" w:styleId="nametabledivParagraph" w:customStyle="1">
     <w:name w:val="nametable &gt; div Paragraph"/>
     <w:basedOn w:val="a"/>
     <w:pPr>
@@ -4750,40 +4691,40 @@
       <w:shd w:val="clear" w:color="auto" w:fill="084B81"/>
     </w:rPr>
   </w:style>
-  <w:style w:type="table" w:customStyle="1" w:styleId="nametable">
+  <w:style w:type="table" w:styleId="nametable" w:customStyle="1">
     <w:name w:val="nametable"/>
     <w:basedOn w:val="a1"/>
     <w:tblPr/>
   </w:style>
-  <w:style w:type="paragraph" w:customStyle="1" w:styleId="divdocumentdivinnername">
+  <w:style w:type="paragraph" w:styleId="divdocumentdivinnername" w:customStyle="1">
     <w:name w:val="div_document_div_innername"/>
     <w:basedOn w:val="a"/>
     <w:pPr>
       <w:pBdr>
-        <w:bottom w:val="none" w:sz="0" w:space="15" w:color="auto"/>
+        <w:bottom w:val="none" w:color="auto" w:sz="0" w:space="15"/>
       </w:pBdr>
     </w:pPr>
   </w:style>
-  <w:style w:type="character" w:customStyle="1" w:styleId="span">
+  <w:style w:type="character" w:styleId="span" w:customStyle="1">
     <w:name w:val="span"/>
     <w:basedOn w:val="a0"/>
     <w:rPr>
       <w:sz w:val="24"/>
       <w:szCs w:val="24"/>
-      <w:bdr w:val="none" w:sz="0" w:space="0" w:color="auto"/>
+      <w:bdr w:val="none" w:color="auto" w:sz="0" w:space="0"/>
       <w:vertAlign w:val="baseline"/>
     </w:rPr>
   </w:style>
-  <w:style w:type="character" w:customStyle="1" w:styleId="divdocumentdivinnernameCharacter">
+  <w:style w:type="character" w:styleId="divdocumentdivinnernameCharacter" w:customStyle="1">
     <w:name w:val="div_document_div_innername Character"/>
     <w:basedOn w:val="a0"/>
   </w:style>
-  <w:style w:type="table" w:customStyle="1" w:styleId="divdocumentdivPARAGRAPHNAME">
+  <w:style w:type="table" w:styleId="divdocumentdivPARAGRAPHNAME" w:customStyle="1">
     <w:name w:val="div_document_div_PARAGRAPH_NAME"/>
     <w:basedOn w:val="a1"/>
     <w:tblPr/>
   </w:style>
-  <w:style w:type="paragraph" w:customStyle="1" w:styleId="divdocumentdivSECTIONCNTC">
+  <w:style w:type="paragraph" w:styleId="divdocumentdivSECTIONCNTC" w:customStyle="1">
     <w:name w:val="div_document_div_SECTION_CNTC"/>
     <w:basedOn w:val="a"/>
     <w:pPr>
@@ -4794,61 +4735,61 @@
       <w:shd w:val="clear" w:color="auto" w:fill="084B81"/>
     </w:rPr>
   </w:style>
-  <w:style w:type="character" w:customStyle="1" w:styleId="divPARAGRAPHCNTCdiv">
+  <w:style w:type="character" w:styleId="divPARAGRAPHCNTCdiv" w:customStyle="1">
     <w:name w:val="div_PARAGRAPH_CNTC &gt; div"/>
     <w:basedOn w:val="a0"/>
     <w:rPr>
       <w:shd w:val="clear" w:color="auto" w:fill="084B81"/>
     </w:rPr>
   </w:style>
-  <w:style w:type="paragraph" w:customStyle="1" w:styleId="divinnercontact">
+  <w:style w:type="paragraph" w:styleId="divinnercontact" w:customStyle="1">
     <w:name w:val="div_innercontact"/>
     <w:basedOn w:val="div"/>
   </w:style>
-  <w:style w:type="character" w:customStyle="1" w:styleId="sprtr">
+  <w:style w:type="character" w:styleId="sprtr" w:customStyle="1">
     <w:name w:val="sprtr"/>
     <w:basedOn w:val="a0"/>
   </w:style>
-  <w:style w:type="character" w:customStyle="1" w:styleId="divinnercontactCharacter">
+  <w:style w:type="character" w:styleId="divinnercontactCharacter" w:customStyle="1">
     <w:name w:val="div_innercontact Character"/>
     <w:basedOn w:val="divCharacter"/>
     <w:rPr>
       <w:sz w:val="24"/>
       <w:szCs w:val="24"/>
-      <w:bdr w:val="none" w:sz="0" w:space="0" w:color="auto"/>
+      <w:bdr w:val="none" w:color="auto" w:sz="0" w:space="0"/>
       <w:vertAlign w:val="baseline"/>
     </w:rPr>
   </w:style>
-  <w:style w:type="character" w:customStyle="1" w:styleId="divCharacter">
+  <w:style w:type="character" w:styleId="divCharacter" w:customStyle="1">
     <w:name w:val="div Character"/>
     <w:basedOn w:val="a0"/>
     <w:rPr>
       <w:sz w:val="24"/>
       <w:szCs w:val="24"/>
-      <w:bdr w:val="none" w:sz="0" w:space="0" w:color="auto"/>
+      <w:bdr w:val="none" w:color="auto" w:sz="0" w:space="0"/>
       <w:vertAlign w:val="baseline"/>
     </w:rPr>
   </w:style>
-  <w:style w:type="table" w:customStyle="1" w:styleId="divdocumentdivPARAGRAPHCNTC">
+  <w:style w:type="table" w:styleId="divdocumentdivPARAGRAPHCNTC" w:customStyle="1">
     <w:name w:val="div_document_div_PARAGRAPH_CNTC"/>
     <w:basedOn w:val="a1"/>
     <w:tblPr/>
   </w:style>
-  <w:style w:type="paragraph" w:customStyle="1" w:styleId="divdocumentsection">
+  <w:style w:type="paragraph" w:styleId="divdocumentsection" w:customStyle="1">
     <w:name w:val="div_document_section"/>
     <w:basedOn w:val="a"/>
   </w:style>
-  <w:style w:type="character" w:customStyle="1" w:styleId="displaycell">
+  <w:style w:type="character" w:styleId="displaycell" w:customStyle="1">
     <w:name w:val="displaycell"/>
     <w:basedOn w:val="a0"/>
   </w:style>
-  <w:style w:type="paragraph" w:customStyle="1" w:styleId="topborder">
+  <w:style w:type="paragraph" w:styleId="topborder" w:customStyle="1">
     <w:name w:val="topborder"/>
     <w:basedOn w:val="a"/>
     <w:pPr>
       <w:pBdr>
-        <w:top w:val="single" w:sz="8" w:space="0" w:color="E3D7DA"/>
-        <w:bottom w:val="none" w:sz="0" w:space="6" w:color="auto"/>
+        <w:top w:val="single" w:color="E3D7DA" w:sz="8" w:space="0"/>
+        <w:bottom w:val="none" w:color="auto" w:sz="0" w:space="6"/>
       </w:pBdr>
       <w:spacing w:line="0" w:lineRule="atLeast"/>
     </w:pPr>
@@ -4857,21 +4798,21 @@
       <w:szCs w:val="0"/>
     </w:rPr>
   </w:style>
-  <w:style w:type="table" w:customStyle="1" w:styleId="displaytable">
+  <w:style w:type="table" w:styleId="displaytable" w:customStyle="1">
     <w:name w:val="displaytable"/>
     <w:basedOn w:val="a1"/>
     <w:tblPr/>
   </w:style>
-  <w:style w:type="paragraph" w:customStyle="1" w:styleId="divheading">
+  <w:style w:type="paragraph" w:styleId="divheading" w:customStyle="1">
     <w:name w:val="div_heading"/>
     <w:basedOn w:val="div"/>
     <w:pPr>
       <w:pBdr>
-        <w:bottom w:val="none" w:sz="0" w:space="5" w:color="auto"/>
+        <w:bottom w:val="none" w:color="auto" w:sz="0" w:space="5"/>
       </w:pBdr>
     </w:pPr>
   </w:style>
-  <w:style w:type="paragraph" w:customStyle="1" w:styleId="divdocumentdivsectiontitle">
+  <w:style w:type="paragraph" w:styleId="divdocumentdivsectiontitle" w:customStyle="1">
     <w:name w:val="div_document_div_sectiontitle"/>
     <w:basedOn w:val="a"/>
     <w:pPr>
@@ -4883,47 +4824,47 @@
       <w:szCs w:val="28"/>
     </w:rPr>
   </w:style>
-  <w:style w:type="paragraph" w:customStyle="1" w:styleId="divdocumentdivparagraph">
+  <w:style w:type="paragraph" w:styleId="divdocumentdivparagraph" w:customStyle="1">
     <w:name w:val="div_document_div_paragraph"/>
     <w:basedOn w:val="a"/>
   </w:style>
-  <w:style w:type="paragraph" w:customStyle="1" w:styleId="divdocumentsinglecolumn">
+  <w:style w:type="paragraph" w:styleId="divdocumentsinglecolumn" w:customStyle="1">
     <w:name w:val="div_document_singlecolumn"/>
     <w:basedOn w:val="a"/>
   </w:style>
-  <w:style w:type="paragraph" w:customStyle="1" w:styleId="p">
+  <w:style w:type="paragraph" w:styleId="p" w:customStyle="1">
     <w:name w:val="p"/>
     <w:basedOn w:val="a"/>
   </w:style>
-  <w:style w:type="character" w:customStyle="1" w:styleId="10">
+  <w:style w:type="character" w:styleId="10" w:customStyle="1">
     <w:name w:val="Строгий1"/>
     <w:basedOn w:val="a0"/>
     <w:rPr>
       <w:sz w:val="24"/>
       <w:szCs w:val="24"/>
-      <w:bdr w:val="none" w:sz="0" w:space="0" w:color="auto"/>
+      <w:bdr w:val="none" w:color="auto" w:sz="0" w:space="0"/>
       <w:vertAlign w:val="baseline"/>
     </w:rPr>
   </w:style>
-  <w:style w:type="paragraph" w:customStyle="1" w:styleId="divdocumentulli">
+  <w:style w:type="paragraph" w:styleId="divdocumentulli" w:customStyle="1">
     <w:name w:val="div_document_ul_li"/>
     <w:basedOn w:val="a"/>
     <w:pPr>
       <w:pBdr>
-        <w:left w:val="none" w:sz="0" w:space="5" w:color="auto"/>
+        <w:left w:val="none" w:color="auto" w:sz="0" w:space="5"/>
       </w:pBdr>
     </w:pPr>
   </w:style>
-  <w:style w:type="table" w:customStyle="1" w:styleId="divdocumenttable">
+  <w:style w:type="table" w:styleId="divdocumenttable" w:customStyle="1">
     <w:name w:val="div_document_table"/>
     <w:basedOn w:val="a1"/>
     <w:tblPr/>
   </w:style>
-  <w:style w:type="character" w:customStyle="1" w:styleId="singlecolumnspanpaddedlinenth-child1">
+  <w:style w:type="character" w:styleId="singlecolumnspanpaddedlinenth-child1" w:customStyle="1">
     <w:name w:val="singlecolumn_span_paddedline_nth-child(1)"/>
     <w:basedOn w:val="a0"/>
   </w:style>
-  <w:style w:type="character" w:customStyle="1" w:styleId="jobtitle">
+  <w:style w:type="character" w:styleId="jobtitle" w:customStyle="1">
     <w:name w:val="jobtitle"/>
     <w:basedOn w:val="a0"/>
     <w:rPr>
@@ -4932,28 +4873,28 @@
       <w:caps/>
     </w:rPr>
   </w:style>
-  <w:style w:type="paragraph" w:customStyle="1" w:styleId="spanpaddedline">
+  <w:style w:type="paragraph" w:styleId="spanpaddedline" w:customStyle="1">
     <w:name w:val="span_paddedline"/>
     <w:basedOn w:val="spanParagraph"/>
   </w:style>
-  <w:style w:type="paragraph" w:customStyle="1" w:styleId="spanParagraph">
+  <w:style w:type="paragraph" w:styleId="spanParagraph" w:customStyle="1">
     <w:name w:val="span Paragraph"/>
     <w:basedOn w:val="a"/>
   </w:style>
-  <w:style w:type="character" w:customStyle="1" w:styleId="educsprtreducsprtr">
+  <w:style w:type="character" w:styleId="educsprtreducsprtr" w:customStyle="1">
     <w:name w:val="educsprtr + educsprtr"/>
     <w:basedOn w:val="a0"/>
     <w:rPr>
       <w:vanish/>
     </w:rPr>
   </w:style>
-  <w:style w:type="character" w:customStyle="1" w:styleId="divadnlLnks">
+  <w:style w:type="character" w:styleId="divadnlLnks" w:customStyle="1">
     <w:name w:val="div_adnlLnks"/>
     <w:basedOn w:val="divCharacter"/>
     <w:rPr>
       <w:sz w:val="24"/>
       <w:szCs w:val="24"/>
-      <w:bdr w:val="none" w:sz="0" w:space="0" w:color="auto"/>
+      <w:bdr w:val="none" w:color="auto" w:sz="0" w:space="0"/>
       <w:vertAlign w:val="baseline"/>
     </w:rPr>
   </w:style>

--- a/assets/Martin_Sidorov_CV_WORD.docx
+++ b/assets/Martin_Sidorov_CV_WORD.docx
@@ -1292,34 +1292,6 @@
           </w:p>
           <w:p>
             <w:pPr>
-              <w:pStyle w:val="divdocumentulli"/>
-              <w:numPr>
-                <w:ilvl w:val="0"/>
-                <w:numId w:val="3"/>
-              </w:numPr>
-              <w:spacing w:line="280" w:lineRule="atLeast"/>
-              <w:ind w:left="380" w:hanging="283"/>
-              <w:rPr>
-                <w:rFonts w:ascii="Arial" w:hAnsi="Arial" w:eastAsia="Arial" w:cs="Arial"/>
-                <w:color w:val="231F20"/>
-                <w:sz w:val="18"/>
-                <w:szCs w:val="18"/>
-                <w:lang w:val="en-GB"/>
-              </w:rPr>
-            </w:pPr>
-            <w:r>
-              <w:rPr>
-                <w:rFonts w:ascii="Arial" w:hAnsi="Arial" w:eastAsia="Arial" w:cs="Arial"/>
-                <w:color w:val="231F20"/>
-                <w:sz w:val="18"/>
-                <w:szCs w:val="18"/>
-                <w:lang w:val="en-GB"/>
-              </w:rPr>
-              <w:t>Microsoft Office</w:t>
-            </w:r>
-          </w:p>
-          <w:p>
-            <w:pPr>
               <w:pStyle w:val="p"/>
               <w:spacing w:line="280" w:lineRule="atLeast"/>
               <w:rPr>
@@ -1397,7 +1369,7 @@
                 <w:szCs w:val="18"/>
                 <w:lang w:val="en-GB"/>
               </w:rPr>
-              <w:t>Estonian</w:t>
+              <w:t>Estonian(B2</w:t>
             </w:r>
             <w:r>
               <w:rPr>
@@ -1407,17 +1379,7 @@
                 <w:szCs w:val="18"/>
                 <w:lang w:val="en-GB"/>
               </w:rPr>
-              <w:t>(B2)</w:t>
-            </w:r>
-            <w:r>
-              <w:rPr>
-                <w:rFonts w:ascii="Arial" w:hAnsi="Arial" w:eastAsia="Arial" w:cs="Arial"/>
-                <w:color w:val="231F20"/>
-                <w:sz w:val="18"/>
-                <w:szCs w:val="18"/>
-                <w:lang w:val="en-GB"/>
-              </w:rPr>
-              <w:t>;</w:t>
+              <w:t>)</w:t>
             </w:r>
           </w:p>
           <w:p>
@@ -1445,7 +1407,7 @@
                 <w:szCs w:val="18"/>
                 <w:lang w:val="en-GB"/>
               </w:rPr>
-              <w:t>English;</w:t>
+              <w:t>English</w:t>
             </w:r>
           </w:p>
         </w:tc>
@@ -1675,28 +1637,26 @@
           <w:lang w:val="en-GB"/>
         </w:rPr>
       </w:pPr>
-      <w:proofErr w:type="spellStart"/>
-      <w:r>
-        <w:rPr>
-          <w:rStyle w:val="span"/>
-          <w:rFonts w:ascii="Arial" w:hAnsi="Arial" w:eastAsia="Arial" w:cs="Arial"/>
-          <w:b/>
-          <w:bCs/>
-          <w:color w:val="000000"/>
+      <w:r>
+        <w:rPr>
+          <w:rStyle w:val="span"/>
+          <w:rFonts w:ascii="Arial" w:hAnsi="Arial" w:eastAsia="Arial" w:cs="Arial"/>
+          <w:b w:val="1"/>
+          <w:bCs w:val="1"/>
+          <w:color w:val="000000" w:themeColor="text1" w:themeTint="FF" w:themeShade="FF"/>
           <w:sz w:val="18"/>
           <w:szCs w:val="18"/>
           <w:lang w:val="en-GB"/>
         </w:rPr>
         <w:t>Wallester</w:t>
       </w:r>
-      <w:proofErr w:type="spellEnd"/>
-      <w:r>
-        <w:rPr>
-          <w:rStyle w:val="span"/>
-          <w:rFonts w:ascii="Arial" w:hAnsi="Arial" w:eastAsia="Arial" w:cs="Arial"/>
-          <w:b/>
-          <w:bCs/>
-          <w:color w:val="000000"/>
+      <w:r>
+        <w:rPr>
+          <w:rStyle w:val="span"/>
+          <w:rFonts w:ascii="Arial" w:hAnsi="Arial" w:eastAsia="Arial" w:cs="Arial"/>
+          <w:b w:val="1"/>
+          <w:bCs w:val="1"/>
+          <w:color w:val="000000" w:themeColor="text1" w:themeTint="FF" w:themeShade="FF"/>
           <w:sz w:val="18"/>
           <w:szCs w:val="18"/>
           <w:lang w:val="en-GB"/>
@@ -1707,9 +1667,9 @@
         <w:rPr>
           <w:rStyle w:val="span"/>
           <w:rFonts w:ascii="Arial" w:hAnsi="Arial" w:eastAsia="Arial" w:cs="Arial"/>
-          <w:b/>
-          <w:bCs/>
-          <w:color w:val="000000"/>
+          <w:b w:val="1"/>
+          <w:bCs w:val="1"/>
+          <w:color w:val="000000" w:themeColor="text1" w:themeTint="FF" w:themeShade="FF"/>
           <w:sz w:val="18"/>
           <w:szCs w:val="18"/>
           <w:lang w:val="en-GB"/>
@@ -1720,9 +1680,9 @@
         <w:rPr>
           <w:rStyle w:val="span"/>
           <w:rFonts w:ascii="Arial" w:hAnsi="Arial" w:eastAsia="Arial" w:cs="Arial"/>
-          <w:b/>
-          <w:bCs/>
-          <w:color w:val="000000"/>
+          <w:b w:val="1"/>
+          <w:bCs w:val="1"/>
+          <w:color w:val="000000" w:themeColor="text1" w:themeTint="FF" w:themeShade="FF"/>
           <w:sz w:val="18"/>
           <w:szCs w:val="18"/>
           <w:lang w:val="en-GB"/>
@@ -1733,30 +1693,60 @@
         <w:rPr>
           <w:rStyle w:val="span"/>
           <w:rFonts w:ascii="Arial" w:hAnsi="Arial" w:eastAsia="Arial" w:cs="Arial"/>
-          <w:b/>
-          <w:bCs/>
-          <w:color w:val="000000"/>
+          <w:b w:val="1"/>
+          <w:bCs w:val="1"/>
+          <w:color w:val="000000" w:themeColor="text1" w:themeTint="FF" w:themeShade="FF"/>
           <w:sz w:val="18"/>
           <w:szCs w:val="18"/>
           <w:lang w:val="en-GB"/>
         </w:rPr>
         <w:t xml:space="preserve">, Harju </w:t>
       </w:r>
-      <w:proofErr w:type="spellStart"/>
-      <w:r>
-        <w:rPr>
-          <w:rStyle w:val="span"/>
-          <w:rFonts w:ascii="Arial" w:hAnsi="Arial" w:eastAsia="Arial" w:cs="Arial"/>
-          <w:b/>
-          <w:bCs/>
-          <w:color w:val="000000"/>
+      <w:r>
+        <w:rPr>
+          <w:rStyle w:val="span"/>
+          <w:rFonts w:ascii="Arial" w:hAnsi="Arial" w:eastAsia="Arial" w:cs="Arial"/>
+          <w:b w:val="1"/>
+          <w:bCs w:val="1"/>
+          <w:color w:val="000000" w:themeColor="text1" w:themeTint="FF" w:themeShade="FF"/>
           <w:sz w:val="18"/>
           <w:szCs w:val="18"/>
           <w:lang w:val="en-GB"/>
         </w:rPr>
         <w:t>Maakond</w:t>
       </w:r>
-      <w:proofErr w:type="spellEnd"/>
+    </w:p>
+    <w:p>
+      <w:pPr>
+        <w:pStyle w:val="divdocumentulli"/>
+        <w:numPr>
+          <w:ilvl w:val="0"/>
+          <w:numId w:val="5"/>
+        </w:numPr>
+        <w:shd w:val="clear" w:color="auto" w:fill="FFFFFF" w:themeFill="background1"/>
+        <w:spacing w:line="280" w:lineRule="atLeast"/>
+        <w:ind w:left="380" w:hanging="283"/>
+        <w:rPr>
+          <w:rStyle w:val="span"/>
+          <w:rFonts w:ascii="Arial" w:hAnsi="Arial" w:eastAsia="Arial" w:cs="Arial"/>
+          <w:color w:val="231F20"/>
+          <w:sz w:val="24"/>
+          <w:szCs w:val="24"/>
+          <w:vertAlign w:val="baseline"/>
+          <w:lang w:val="en-US"/>
+        </w:rPr>
+      </w:pPr>
+      <w:r>
+        <w:rPr>
+          <w:rStyle w:val="span"/>
+          <w:rFonts w:ascii="Arial" w:hAnsi="Arial" w:eastAsia="Arial" w:cs="Arial"/>
+          <w:color w:val="231F20"/>
+          <w:sz w:val="18"/>
+          <w:szCs w:val="18"/>
+          <w:lang w:val="en-US"/>
+        </w:rPr>
+        <w:t>Back-end development</w:t>
+      </w:r>
     </w:p>
     <w:p>
       <w:pPr>
@@ -1904,7 +1894,7 @@
           <w:ilvl w:val="0"/>
           <w:numId w:val="5"/>
         </w:numPr>
-        <w:shd w:val="clear" w:color="auto" w:fill="FFFFFF"/>
+        <w:shd w:val="clear" w:color="auto" w:fill="FFFFFF" w:themeFill="background1"/>
         <w:spacing w:line="280" w:lineRule="atLeast"/>
         <w:ind w:left="380" w:hanging="283"/>
         <w:rPr>
@@ -1925,7 +1915,7 @@
           <w:szCs w:val="18"/>
           <w:lang w:val="en-US"/>
         </w:rPr>
-        <w:t>Write unit/automation tests</w:t>
+        <w:t>Unit/automation tests</w:t>
       </w:r>
     </w:p>
     <w:p>
@@ -1957,9 +1947,9 @@
           <w:szCs w:val="18"/>
           <w:lang w:val="en-US"/>
         </w:rPr>
-        <w:t xml:space="preserve">JIRA, </w:t>
-      </w:r>
-      <w:proofErr w:type="spellStart"/>
+        <w:t xml:space="preserve">JIRA/Clickup, GItHub, </w:t>
+      </w:r>
+      <w:proofErr w:type="gramStart"/>
       <w:r>
         <w:rPr>
           <w:rStyle w:val="span"/>
@@ -1969,9 +1959,9 @@
           <w:szCs w:val="18"/>
           <w:lang w:val="en-US"/>
         </w:rPr>
-        <w:t>GItHub</w:t>
-      </w:r>
-      <w:proofErr w:type="spellEnd"/>
+        <w:t>Linux(</w:t>
+      </w:r>
+      <w:proofErr w:type="gramEnd"/>
       <w:r>
         <w:rPr>
           <w:rStyle w:val="span"/>
@@ -1981,7 +1971,7 @@
           <w:szCs w:val="18"/>
           <w:lang w:val="en-US"/>
         </w:rPr>
-        <w:t>, Linux(Pop!_OS)</w:t>
+        <w:t>Pop!_OS)</w:t>
       </w:r>
     </w:p>
     <w:p>
@@ -3054,7 +3044,7 @@
         </w:r>
       </w:hyperlink>
     </w:p>
-    <w:p w14:noSpellErr="1">
+    <w:p>
       <w:pPr>
         <w:pStyle w:val="divdocumentulli"/>
         <w:numPr>
@@ -3072,7 +3062,7 @@
           <w:lang w:val="en-GB"/>
         </w:rPr>
       </w:pPr>
-      <w:hyperlink r:id="R123f2c5d43794eb4">
+      <w:hyperlink r:id="Rb3dafb09b26841e9">
         <w:r>
           <w:rPr>
             <w:rStyle w:val="a3"/>
@@ -3081,7 +3071,7 @@
             <w:szCs w:val="18"/>
             <w:lang w:val="en-GB"/>
           </w:rPr>
-          <w:t>https://themartinsidorov.tk</w:t>
+          <w:t>https://martinsidorov.tk</w:t>
         </w:r>
       </w:hyperlink>
     </w:p>
